--- a/出租车数据分析项目笔记.docx
+++ b/出租车数据分析项目笔记.docx
@@ -28,7 +28,6 @@
       <w:pPr>
         <w:pStyle w:val="2"/>
         <w:rPr>
-          <w:rFonts w:hint="eastAsia"/>
           <w:b/>
           <w:bCs/>
         </w:rPr>
@@ -95,10 +94,223 @@
           <w:szCs w:val="28"/>
         </w:rPr>
       </w:pPr>
+      <w:r>
+        <w:rPr>
+          <w:rFonts w:ascii="微软雅黑" w:eastAsia="微软雅黑" w:hAnsi="微软雅黑" w:hint="eastAsia"/>
+          <w:sz w:val="28"/>
+          <w:szCs w:val="28"/>
+        </w:rPr>
+        <w:t xml:space="preserve"> </w:t>
+      </w:r>
+      <w:r>
+        <w:rPr>
+          <w:rFonts w:ascii="微软雅黑" w:eastAsia="微软雅黑" w:hAnsi="微软雅黑"/>
+          <w:sz w:val="28"/>
+          <w:szCs w:val="28"/>
+        </w:rPr>
+        <w:t xml:space="preserve"> </w:t>
+      </w:r>
+      <w:r>
+        <w:rPr>
+          <w:rFonts w:ascii="微软雅黑" w:eastAsia="微软雅黑" w:hAnsi="微软雅黑" w:hint="eastAsia"/>
+          <w:sz w:val="28"/>
+          <w:szCs w:val="28"/>
+        </w:rPr>
+        <w:t>直接对vue</w:t>
+      </w:r>
+      <w:r>
+        <w:rPr>
+          <w:rFonts w:ascii="微软雅黑" w:eastAsia="微软雅黑" w:hAnsi="微软雅黑"/>
+          <w:sz w:val="28"/>
+          <w:szCs w:val="28"/>
+        </w:rPr>
+        <w:t>-element-admin</w:t>
+      </w:r>
+      <w:r>
+        <w:rPr>
+          <w:rFonts w:ascii="微软雅黑" w:eastAsia="微软雅黑" w:hAnsi="微软雅黑" w:hint="eastAsia"/>
+          <w:sz w:val="28"/>
+          <w:szCs w:val="28"/>
+        </w:rPr>
+        <w:t>项目进行npm</w:t>
+      </w:r>
+      <w:r>
+        <w:rPr>
+          <w:rFonts w:ascii="微软雅黑" w:eastAsia="微软雅黑" w:hAnsi="微软雅黑"/>
+          <w:sz w:val="28"/>
+          <w:szCs w:val="28"/>
+        </w:rPr>
+        <w:t xml:space="preserve"> run build:prod</w:t>
+      </w:r>
+      <w:r>
+        <w:rPr>
+          <w:rFonts w:ascii="微软雅黑" w:eastAsia="微软雅黑" w:hAnsi="微软雅黑" w:hint="eastAsia"/>
+          <w:sz w:val="28"/>
+          <w:szCs w:val="28"/>
+        </w:rPr>
+        <w:t>可能报错 cannot</w:t>
+      </w:r>
+      <w:r>
+        <w:rPr>
+          <w:rFonts w:ascii="微软雅黑" w:eastAsia="微软雅黑" w:hAnsi="微软雅黑"/>
+          <w:sz w:val="28"/>
+          <w:szCs w:val="28"/>
+        </w:rPr>
+        <w:t xml:space="preserve"> </w:t>
+      </w:r>
+      <w:r>
+        <w:rPr>
+          <w:rFonts w:ascii="微软雅黑" w:eastAsia="微软雅黑" w:hAnsi="微软雅黑" w:hint="eastAsia"/>
+          <w:sz w:val="28"/>
+          <w:szCs w:val="28"/>
+        </w:rPr>
+        <w:t>read</w:t>
+      </w:r>
+      <w:r>
+        <w:rPr>
+          <w:rFonts w:ascii="微软雅黑" w:eastAsia="微软雅黑" w:hAnsi="微软雅黑"/>
+          <w:sz w:val="28"/>
+          <w:szCs w:val="28"/>
+        </w:rPr>
+        <w:t xml:space="preserve"> </w:t>
+      </w:r>
+      <w:r>
+        <w:rPr>
+          <w:rFonts w:ascii="微软雅黑" w:eastAsia="微软雅黑" w:hAnsi="微软雅黑" w:hint="eastAsia"/>
+          <w:sz w:val="28"/>
+          <w:szCs w:val="28"/>
+        </w:rPr>
+        <w:t>pro</w:t>
+      </w:r>
+      <w:r>
+        <w:rPr>
+          <w:rFonts w:ascii="微软雅黑" w:eastAsia="微软雅黑" w:hAnsi="微软雅黑"/>
+          <w:sz w:val="28"/>
+          <w:szCs w:val="28"/>
+        </w:rPr>
+        <w:t>perty ‘tap’ of undefined</w:t>
+      </w:r>
     </w:p>
     <w:p>
       <w:pPr>
+        <w:rPr>
+          <w:rFonts w:ascii="微软雅黑" w:eastAsia="微软雅黑" w:hAnsi="微软雅黑" w:hint="eastAsia"/>
+          <w:sz w:val="28"/>
+          <w:szCs w:val="28"/>
+        </w:rPr>
+      </w:pPr>
+      <w:r>
+        <w:rPr>
+          <w:rFonts w:ascii="微软雅黑" w:eastAsia="微软雅黑" w:hAnsi="微软雅黑" w:hint="eastAsia"/>
+          <w:sz w:val="28"/>
+          <w:szCs w:val="28"/>
+        </w:rPr>
+        <w:t>解决方法</w:t>
+      </w:r>
+      <w:r>
+        <w:rPr>
+          <w:rFonts w:ascii="微软雅黑" w:eastAsia="微软雅黑" w:hAnsi="微软雅黑"/>
+          <w:sz w:val="28"/>
+          <w:szCs w:val="28"/>
+        </w:rPr>
+        <w:t>:</w:t>
+      </w:r>
+    </w:p>
+    <w:p>
+      <w:pPr>
+        <w:ind w:firstLineChars="150" w:firstLine="420"/>
+        <w:rPr>
+          <w:rFonts w:ascii="微软雅黑" w:eastAsia="微软雅黑" w:hAnsi="微软雅黑"/>
+          <w:sz w:val="28"/>
+          <w:szCs w:val="28"/>
+        </w:rPr>
+      </w:pPr>
+      <w:r>
+        <w:rPr>
+          <w:rFonts w:ascii="微软雅黑" w:eastAsia="微软雅黑" w:hAnsi="微软雅黑"/>
+          <w:sz w:val="28"/>
+          <w:szCs w:val="28"/>
+        </w:rPr>
+        <w:t>set "html-webpack-plugin": "^4.0.0-alpha" =&gt; "4.0.0-alpha"</w:t>
+      </w:r>
+    </w:p>
+    <w:p>
+      <w:pPr>
+        <w:ind w:firstLineChars="150" w:firstLine="420"/>
+        <w:rPr>
+          <w:rFonts w:ascii="微软雅黑" w:eastAsia="微软雅黑" w:hAnsi="微软雅黑"/>
+          <w:sz w:val="28"/>
+          <w:szCs w:val="28"/>
+        </w:rPr>
+      </w:pPr>
+      <w:r>
+        <w:rPr>
+          <w:rFonts w:ascii="微软雅黑" w:eastAsia="微软雅黑" w:hAnsi="微软雅黑"/>
+          <w:sz w:val="28"/>
+          <w:szCs w:val="28"/>
+        </w:rPr>
+        <w:t>remove node_modules</w:t>
+      </w:r>
+    </w:p>
+    <w:p>
+      <w:pPr>
+        <w:ind w:firstLineChars="150" w:firstLine="420"/>
+        <w:rPr>
+          <w:rFonts w:ascii="微软雅黑" w:eastAsia="微软雅黑" w:hAnsi="微软雅黑"/>
+          <w:sz w:val="28"/>
+          <w:szCs w:val="28"/>
+        </w:rPr>
+      </w:pPr>
+      <w:r>
+        <w:rPr>
+          <w:rFonts w:ascii="微软雅黑" w:eastAsia="微软雅黑" w:hAnsi="微软雅黑"/>
+          <w:sz w:val="28"/>
+          <w:szCs w:val="28"/>
+        </w:rPr>
+        <w:t>remove package-lock.json</w:t>
+      </w:r>
+    </w:p>
+    <w:p>
+      <w:pPr>
+        <w:ind w:firstLineChars="150" w:firstLine="420"/>
+        <w:rPr>
+          <w:rFonts w:ascii="微软雅黑" w:eastAsia="微软雅黑" w:hAnsi="微软雅黑"/>
+          <w:sz w:val="28"/>
+          <w:szCs w:val="28"/>
+        </w:rPr>
+      </w:pPr>
+      <w:r>
+        <w:rPr>
+          <w:rFonts w:ascii="微软雅黑" w:eastAsia="微软雅黑" w:hAnsi="微软雅黑"/>
+          <w:sz w:val="28"/>
+          <w:szCs w:val="28"/>
+        </w:rPr>
+        <w:t>npm install</w:t>
+      </w:r>
+      <w:bookmarkStart w:id="0" w:name="_GoBack"/>
+      <w:bookmarkEnd w:id="0"/>
+    </w:p>
+    <w:p>
+      <w:pPr>
+        <w:rPr>
+          <w:rFonts w:ascii="微软雅黑" w:eastAsia="微软雅黑" w:hAnsi="微软雅黑" w:hint="eastAsia"/>
+          <w:sz w:val="28"/>
+          <w:szCs w:val="28"/>
+        </w:rPr>
+      </w:pPr>
+    </w:p>
+    <w:p>
+      <w:pPr>
         <w:pStyle w:val="2"/>
+        <w:rPr>
+          <w:rFonts w:asciiTheme="majorHAnsi" w:eastAsiaTheme="majorEastAsia" w:hAnsiTheme="majorHAnsi" w:cstheme="majorBidi"/>
+          <w:b/>
+          <w:bCs/>
+          <w:sz w:val="32"/>
+          <w:szCs w:val="32"/>
+        </w:rPr>
+      </w:pPr>
+      <w:r>
         <w:rPr>
           <w:rFonts w:asciiTheme="majorHAnsi" w:eastAsiaTheme="majorEastAsia" w:hAnsiTheme="majorHAnsi" w:cstheme="majorBidi" w:hint="eastAsia"/>
           <w:b/>
@@ -106,7 +318,8 @@
           <w:sz w:val="32"/>
           <w:szCs w:val="32"/>
         </w:rPr>
-      </w:pPr>
+        <w:t>3、</w:t>
+      </w:r>
       <w:r>
         <w:rPr>
           <w:rFonts w:asciiTheme="majorHAnsi" w:eastAsiaTheme="majorEastAsia" w:hAnsiTheme="majorHAnsi" w:cstheme="majorBidi" w:hint="eastAsia"/>
@@ -115,7 +328,13 @@
           <w:sz w:val="32"/>
           <w:szCs w:val="32"/>
         </w:rPr>
-        <w:t>3、</w:t>
+        <w:t>启动</w:t>
+      </w:r>
+      <w:r>
+        <w:rPr>
+          <w:rFonts w:hint="eastAsia"/>
+        </w:rPr>
+        <w:t>出租车</w:t>
       </w:r>
       <w:r>
         <w:rPr>
@@ -125,43 +344,25 @@
           <w:sz w:val="32"/>
           <w:szCs w:val="32"/>
         </w:rPr>
-        <w:t>启动</w:t>
-      </w:r>
-      <w:r>
-        <w:rPr>
-          <w:rFonts w:hint="eastAsia"/>
-        </w:rPr>
-        <w:t>出租车</w:t>
-      </w:r>
-      <w:r>
-        <w:rPr>
-          <w:rFonts w:asciiTheme="majorHAnsi" w:eastAsiaTheme="majorEastAsia" w:hAnsiTheme="majorHAnsi" w:cstheme="majorBidi" w:hint="eastAsia"/>
-          <w:b/>
-          <w:bCs/>
-          <w:sz w:val="32"/>
-          <w:szCs w:val="32"/>
-        </w:rPr>
         <w:t>管理系统后台</w:t>
       </w:r>
     </w:p>
     <w:p>
       <w:pPr>
         <w:rPr>
+          <w:rFonts w:ascii="微软雅黑" w:eastAsia="微软雅黑" w:hAnsi="微软雅黑"/>
+          <w:sz w:val="28"/>
+          <w:szCs w:val="28"/>
+        </w:rPr>
+      </w:pPr>
+      <w:r>
+        <w:rPr>
           <w:rFonts w:ascii="微软雅黑" w:eastAsia="微软雅黑" w:hAnsi="微软雅黑" w:hint="eastAsia"/>
           <w:sz w:val="28"/>
           <w:szCs w:val="28"/>
         </w:rPr>
-      </w:pPr>
-      <w:r>
-        <w:rPr>
-          <w:rFonts w:ascii="微软雅黑" w:eastAsia="微软雅黑" w:hAnsi="微软雅黑" w:hint="eastAsia"/>
-          <w:sz w:val="28"/>
-          <w:szCs w:val="28"/>
-        </w:rPr>
         <w:t>启动前：需要启动redis</w:t>
       </w:r>
-      <w:bookmarkStart w:id="0" w:name="_GoBack"/>
-      <w:bookmarkEnd w:id="0"/>
     </w:p>
     <w:sectPr>
       <w:pgSz w:w="11906" w:h="16838"/>

--- a/出租车数据分析项目笔记.docx
+++ b/出租车数据分析项目笔记.docx
@@ -194,17 +194,17 @@
     <w:p>
       <w:pPr>
         <w:rPr>
+          <w:rFonts w:ascii="微软雅黑" w:eastAsia="微软雅黑" w:hAnsi="微软雅黑"/>
+          <w:sz w:val="28"/>
+          <w:szCs w:val="28"/>
+        </w:rPr>
+      </w:pPr>
+      <w:r>
+        <w:rPr>
           <w:rFonts w:ascii="微软雅黑" w:eastAsia="微软雅黑" w:hAnsi="微软雅黑" w:hint="eastAsia"/>
           <w:sz w:val="28"/>
           <w:szCs w:val="28"/>
         </w:rPr>
-      </w:pPr>
-      <w:r>
-        <w:rPr>
-          <w:rFonts w:ascii="微软雅黑" w:eastAsia="微软雅黑" w:hAnsi="微软雅黑" w:hint="eastAsia"/>
-          <w:sz w:val="28"/>
-          <w:szCs w:val="28"/>
-        </w:rPr>
         <w:t>解决方法</w:t>
       </w:r>
       <w:r>
@@ -287,13 +287,11 @@
         </w:rPr>
         <w:t>npm install</w:t>
       </w:r>
-      <w:bookmarkStart w:id="0" w:name="_GoBack"/>
-      <w:bookmarkEnd w:id="0"/>
     </w:p>
     <w:p>
       <w:pPr>
         <w:rPr>
-          <w:rFonts w:ascii="微软雅黑" w:eastAsia="微软雅黑" w:hAnsi="微软雅黑" w:hint="eastAsia"/>
+          <w:rFonts w:ascii="微软雅黑" w:eastAsia="微软雅黑" w:hAnsi="微软雅黑"/>
           <w:sz w:val="28"/>
           <w:szCs w:val="28"/>
         </w:rPr>
@@ -302,6 +300,20 @@
     <w:p>
       <w:pPr>
         <w:pStyle w:val="2"/>
+      </w:pPr>
+      <w:r>
+        <w:t>3</w:t>
+      </w:r>
+      <w:r>
+        <w:rPr>
+          <w:rFonts w:hint="eastAsia"/>
+        </w:rPr>
+        <w:t>、n</w:t>
+      </w:r>
+      <w:r>
+        <w:t xml:space="preserve">pm </w:t>
+      </w:r>
+      <w:r>
         <w:rPr>
           <w:rFonts w:asciiTheme="majorHAnsi" w:eastAsiaTheme="majorEastAsia" w:hAnsiTheme="majorHAnsi" w:cstheme="majorBidi"/>
           <w:b/>
@@ -309,7 +321,1218 @@
           <w:sz w:val="32"/>
           <w:szCs w:val="32"/>
         </w:rPr>
-      </w:pPr>
+        <w:t>run</w:t>
+      </w:r>
+      <w:r>
+        <w:t xml:space="preserve"> build:prod </w:t>
+      </w:r>
+      <w:r>
+        <w:rPr>
+          <w:rFonts w:hint="eastAsia"/>
+        </w:rPr>
+        <w:t>成功打包后，将dist文件夹下的内容拷贝到springboot项目的resources</w:t>
+      </w:r>
+      <w:r>
+        <w:t>/static</w:t>
+      </w:r>
+      <w:r>
+        <w:rPr>
+          <w:rFonts w:hint="eastAsia"/>
+        </w:rPr>
+        <w:t>目录下</w:t>
+      </w:r>
+    </w:p>
+    <w:p>
+      <w:pPr>
+        <w:rPr>
+          <w:rFonts w:ascii="微软雅黑" w:eastAsia="微软雅黑" w:hAnsi="微软雅黑"/>
+          <w:sz w:val="28"/>
+          <w:szCs w:val="28"/>
+        </w:rPr>
+      </w:pPr>
+    </w:p>
+    <w:p>
+      <w:pPr>
+        <w:pStyle w:val="2"/>
+      </w:pPr>
+      <w:r>
+        <w:t>4</w:t>
+      </w:r>
+      <w:r>
+        <w:rPr>
+          <w:rFonts w:hint="eastAsia"/>
+        </w:rPr>
+        <w:t>、error路径配置方法：</w:t>
+      </w:r>
+    </w:p>
+    <w:p>
+      <w:pPr>
+        <w:widowControl/>
+        <w:shd w:val="clear" w:color="auto" w:fill="2B2B2B"/>
+        <w:tabs>
+          <w:tab w:val="left" w:pos="916"/>
+          <w:tab w:val="left" w:pos="1832"/>
+          <w:tab w:val="left" w:pos="2748"/>
+          <w:tab w:val="left" w:pos="3664"/>
+          <w:tab w:val="left" w:pos="4580"/>
+          <w:tab w:val="left" w:pos="5496"/>
+          <w:tab w:val="left" w:pos="6412"/>
+          <w:tab w:val="left" w:pos="7328"/>
+          <w:tab w:val="left" w:pos="8244"/>
+          <w:tab w:val="left" w:pos="9160"/>
+          <w:tab w:val="left" w:pos="10076"/>
+          <w:tab w:val="left" w:pos="10992"/>
+          <w:tab w:val="left" w:pos="11908"/>
+          <w:tab w:val="left" w:pos="12824"/>
+          <w:tab w:val="left" w:pos="13740"/>
+          <w:tab w:val="left" w:pos="14656"/>
+        </w:tabs>
+        <w:jc w:val="left"/>
+        <w:rPr>
+          <w:rFonts w:ascii="Consolas" w:eastAsia="宋体" w:hAnsi="Consolas" w:cs="宋体"/>
+          <w:color w:val="A9B7C6"/>
+          <w:kern w:val="0"/>
+          <w:sz w:val="26"/>
+          <w:szCs w:val="26"/>
+        </w:rPr>
+      </w:pPr>
+      <w:r>
+        <w:rPr>
+          <w:rFonts w:ascii="Consolas" w:eastAsia="宋体" w:hAnsi="Consolas" w:cs="宋体"/>
+          <w:i/>
+          <w:iCs/>
+          <w:color w:val="629755"/>
+          <w:kern w:val="0"/>
+          <w:sz w:val="26"/>
+          <w:szCs w:val="26"/>
+        </w:rPr>
+        <w:t>/**</w:t>
+      </w:r>
+      <w:r>
+        <w:rPr>
+          <w:rFonts w:ascii="Consolas" w:eastAsia="宋体" w:hAnsi="Consolas" w:cs="宋体"/>
+          <w:i/>
+          <w:iCs/>
+          <w:color w:val="629755"/>
+          <w:kern w:val="0"/>
+          <w:sz w:val="26"/>
+          <w:szCs w:val="26"/>
+        </w:rPr>
+        <w:br/>
+        <w:t xml:space="preserve"> * error</w:t>
+      </w:r>
+      <w:r>
+        <w:rPr>
+          <w:rFonts w:ascii="宋体" w:eastAsia="宋体" w:hAnsi="宋体" w:cs="宋体" w:hint="eastAsia"/>
+          <w:i/>
+          <w:iCs/>
+          <w:color w:val="629755"/>
+          <w:kern w:val="0"/>
+          <w:sz w:val="26"/>
+          <w:szCs w:val="26"/>
+        </w:rPr>
+        <w:t>路径配置</w:t>
+      </w:r>
+      <w:r>
+        <w:rPr>
+          <w:rFonts w:ascii="宋体" w:eastAsia="宋体" w:hAnsi="宋体" w:cs="宋体" w:hint="eastAsia"/>
+          <w:i/>
+          <w:iCs/>
+          <w:color w:val="629755"/>
+          <w:kern w:val="0"/>
+          <w:sz w:val="26"/>
+          <w:szCs w:val="26"/>
+        </w:rPr>
+        <w:br/>
+        <w:t xml:space="preserve"> </w:t>
+      </w:r>
+      <w:r>
+        <w:rPr>
+          <w:rFonts w:ascii="Consolas" w:eastAsia="宋体" w:hAnsi="Consolas" w:cs="宋体"/>
+          <w:i/>
+          <w:iCs/>
+          <w:color w:val="629755"/>
+          <w:kern w:val="0"/>
+          <w:sz w:val="26"/>
+          <w:szCs w:val="26"/>
+        </w:rPr>
+        <w:t xml:space="preserve">* </w:t>
+      </w:r>
+      <w:r>
+        <w:rPr>
+          <w:rFonts w:ascii="Consolas" w:eastAsia="宋体" w:hAnsi="Consolas" w:cs="宋体"/>
+          <w:b/>
+          <w:bCs/>
+          <w:i/>
+          <w:iCs/>
+          <w:color w:val="629755"/>
+          <w:kern w:val="0"/>
+          <w:sz w:val="26"/>
+          <w:szCs w:val="26"/>
+        </w:rPr>
+        <w:t xml:space="preserve">@author </w:t>
+      </w:r>
+      <w:r>
+        <w:rPr>
+          <w:rFonts w:ascii="Consolas" w:eastAsia="宋体" w:hAnsi="Consolas" w:cs="宋体"/>
+          <w:i/>
+          <w:iCs/>
+          <w:color w:val="629755"/>
+          <w:kern w:val="0"/>
+          <w:sz w:val="26"/>
+          <w:szCs w:val="26"/>
+        </w:rPr>
+        <w:t>yangchang</w:t>
+      </w:r>
+      <w:r>
+        <w:rPr>
+          <w:rFonts w:ascii="Consolas" w:eastAsia="宋体" w:hAnsi="Consolas" w:cs="宋体"/>
+          <w:i/>
+          <w:iCs/>
+          <w:color w:val="629755"/>
+          <w:kern w:val="0"/>
+          <w:sz w:val="26"/>
+          <w:szCs w:val="26"/>
+        </w:rPr>
+        <w:br/>
+        <w:t xml:space="preserve"> * </w:t>
+      </w:r>
+      <w:r>
+        <w:rPr>
+          <w:rFonts w:ascii="Consolas" w:eastAsia="宋体" w:hAnsi="Consolas" w:cs="宋体"/>
+          <w:b/>
+          <w:bCs/>
+          <w:i/>
+          <w:iCs/>
+          <w:color w:val="629755"/>
+          <w:kern w:val="0"/>
+          <w:sz w:val="26"/>
+          <w:szCs w:val="26"/>
+        </w:rPr>
+        <w:t xml:space="preserve">@since </w:t>
+      </w:r>
+      <w:r>
+        <w:rPr>
+          <w:rFonts w:ascii="Consolas" w:eastAsia="宋体" w:hAnsi="Consolas" w:cs="宋体"/>
+          <w:i/>
+          <w:iCs/>
+          <w:color w:val="629755"/>
+          <w:kern w:val="0"/>
+          <w:sz w:val="26"/>
+          <w:szCs w:val="26"/>
+        </w:rPr>
+        <w:t>2020-01-13</w:t>
+      </w:r>
+      <w:r>
+        <w:rPr>
+          <w:rFonts w:ascii="Consolas" w:eastAsia="宋体" w:hAnsi="Consolas" w:cs="宋体"/>
+          <w:i/>
+          <w:iCs/>
+          <w:color w:val="629755"/>
+          <w:kern w:val="0"/>
+          <w:sz w:val="26"/>
+          <w:szCs w:val="26"/>
+        </w:rPr>
+        <w:br/>
+        <w:t xml:space="preserve"> */</w:t>
+      </w:r>
+      <w:r>
+        <w:rPr>
+          <w:rFonts w:ascii="Consolas" w:eastAsia="宋体" w:hAnsi="Consolas" w:cs="宋体"/>
+          <w:i/>
+          <w:iCs/>
+          <w:color w:val="629755"/>
+          <w:kern w:val="0"/>
+          <w:sz w:val="26"/>
+          <w:szCs w:val="26"/>
+        </w:rPr>
+        <w:br/>
+      </w:r>
+      <w:r>
+        <w:rPr>
+          <w:rFonts w:ascii="Consolas" w:eastAsia="宋体" w:hAnsi="Consolas" w:cs="宋体"/>
+          <w:color w:val="BBB529"/>
+          <w:kern w:val="0"/>
+          <w:sz w:val="26"/>
+          <w:szCs w:val="26"/>
+        </w:rPr>
+        <w:t>@Controller</w:t>
+      </w:r>
+      <w:r>
+        <w:rPr>
+          <w:rFonts w:ascii="Consolas" w:eastAsia="宋体" w:hAnsi="Consolas" w:cs="宋体"/>
+          <w:color w:val="BBB529"/>
+          <w:kern w:val="0"/>
+          <w:sz w:val="26"/>
+          <w:szCs w:val="26"/>
+        </w:rPr>
+        <w:br/>
+      </w:r>
+      <w:r>
+        <w:rPr>
+          <w:rFonts w:ascii="Consolas" w:eastAsia="宋体" w:hAnsi="Consolas" w:cs="宋体"/>
+          <w:color w:val="CC7832"/>
+          <w:kern w:val="0"/>
+          <w:sz w:val="26"/>
+          <w:szCs w:val="26"/>
+        </w:rPr>
+        <w:t xml:space="preserve">public class </w:t>
+      </w:r>
+      <w:r>
+        <w:rPr>
+          <w:rFonts w:ascii="Consolas" w:eastAsia="宋体" w:hAnsi="Consolas" w:cs="宋体"/>
+          <w:color w:val="A9B7C6"/>
+          <w:kern w:val="0"/>
+          <w:sz w:val="26"/>
+          <w:szCs w:val="26"/>
+        </w:rPr>
+        <w:t xml:space="preserve">RoutingErrorController </w:t>
+      </w:r>
+      <w:r>
+        <w:rPr>
+          <w:rFonts w:ascii="Consolas" w:eastAsia="宋体" w:hAnsi="Consolas" w:cs="宋体"/>
+          <w:color w:val="CC7832"/>
+          <w:kern w:val="0"/>
+          <w:sz w:val="26"/>
+          <w:szCs w:val="26"/>
+        </w:rPr>
+        <w:t xml:space="preserve">implements </w:t>
+      </w:r>
+      <w:r>
+        <w:rPr>
+          <w:rFonts w:ascii="Consolas" w:eastAsia="宋体" w:hAnsi="Consolas" w:cs="宋体"/>
+          <w:color w:val="A9B7C6"/>
+          <w:kern w:val="0"/>
+          <w:sz w:val="26"/>
+          <w:szCs w:val="26"/>
+        </w:rPr>
+        <w:t xml:space="preserve">ErrorController </w:t>
+      </w:r>
+      <w:r>
+        <w:rPr>
+          <w:rFonts w:ascii="Consolas" w:eastAsia="宋体" w:hAnsi="Consolas" w:cs="宋体"/>
+          <w:i/>
+          <w:iCs/>
+          <w:color w:val="9876AA"/>
+          <w:kern w:val="0"/>
+          <w:sz w:val="26"/>
+          <w:szCs w:val="26"/>
+        </w:rPr>
+        <w:t>{</w:t>
+      </w:r>
+      <w:r>
+        <w:rPr>
+          <w:rFonts w:ascii="Consolas" w:eastAsia="宋体" w:hAnsi="Consolas" w:cs="宋体"/>
+          <w:i/>
+          <w:iCs/>
+          <w:color w:val="9876AA"/>
+          <w:kern w:val="0"/>
+          <w:sz w:val="26"/>
+          <w:szCs w:val="26"/>
+        </w:rPr>
+        <w:br/>
+      </w:r>
+      <w:r>
+        <w:rPr>
+          <w:rFonts w:ascii="Consolas" w:eastAsia="宋体" w:hAnsi="Consolas" w:cs="宋体"/>
+          <w:i/>
+          <w:iCs/>
+          <w:color w:val="9876AA"/>
+          <w:kern w:val="0"/>
+          <w:sz w:val="26"/>
+          <w:szCs w:val="26"/>
+        </w:rPr>
+        <w:br/>
+        <w:t xml:space="preserve">    </w:t>
+      </w:r>
+      <w:r>
+        <w:rPr>
+          <w:rFonts w:ascii="Consolas" w:eastAsia="宋体" w:hAnsi="Consolas" w:cs="宋体"/>
+          <w:color w:val="BBB529"/>
+          <w:kern w:val="0"/>
+          <w:sz w:val="26"/>
+          <w:szCs w:val="26"/>
+        </w:rPr>
+        <w:t>@Override</w:t>
+      </w:r>
+      <w:r>
+        <w:rPr>
+          <w:rFonts w:ascii="Consolas" w:eastAsia="宋体" w:hAnsi="Consolas" w:cs="宋体"/>
+          <w:color w:val="BBB529"/>
+          <w:kern w:val="0"/>
+          <w:sz w:val="26"/>
+          <w:szCs w:val="26"/>
+        </w:rPr>
+        <w:br/>
+        <w:t xml:space="preserve">    </w:t>
+      </w:r>
+      <w:r>
+        <w:rPr>
+          <w:rFonts w:ascii="Consolas" w:eastAsia="宋体" w:hAnsi="Consolas" w:cs="宋体"/>
+          <w:color w:val="CC7832"/>
+          <w:kern w:val="0"/>
+          <w:sz w:val="26"/>
+          <w:szCs w:val="26"/>
+        </w:rPr>
+        <w:t xml:space="preserve">public </w:t>
+      </w:r>
+      <w:r>
+        <w:rPr>
+          <w:rFonts w:ascii="Consolas" w:eastAsia="宋体" w:hAnsi="Consolas" w:cs="宋体"/>
+          <w:color w:val="A9B7C6"/>
+          <w:kern w:val="0"/>
+          <w:sz w:val="26"/>
+          <w:szCs w:val="26"/>
+        </w:rPr>
+        <w:t xml:space="preserve">String </w:t>
+      </w:r>
+      <w:r>
+        <w:rPr>
+          <w:rFonts w:ascii="Consolas" w:eastAsia="宋体" w:hAnsi="Consolas" w:cs="宋体"/>
+          <w:color w:val="FFC66D"/>
+          <w:kern w:val="0"/>
+          <w:sz w:val="26"/>
+          <w:szCs w:val="26"/>
+        </w:rPr>
+        <w:t>getErrorPath</w:t>
+      </w:r>
+      <w:r>
+        <w:rPr>
+          <w:rFonts w:ascii="Consolas" w:eastAsia="宋体" w:hAnsi="Consolas" w:cs="宋体"/>
+          <w:i/>
+          <w:iCs/>
+          <w:color w:val="9876AA"/>
+          <w:kern w:val="0"/>
+          <w:sz w:val="26"/>
+          <w:szCs w:val="26"/>
+        </w:rPr>
+        <w:t>() {</w:t>
+      </w:r>
+      <w:r>
+        <w:rPr>
+          <w:rFonts w:ascii="Consolas" w:eastAsia="宋体" w:hAnsi="Consolas" w:cs="宋体"/>
+          <w:i/>
+          <w:iCs/>
+          <w:color w:val="9876AA"/>
+          <w:kern w:val="0"/>
+          <w:sz w:val="26"/>
+          <w:szCs w:val="26"/>
+        </w:rPr>
+        <w:br/>
+        <w:t xml:space="preserve">        </w:t>
+      </w:r>
+      <w:r>
+        <w:rPr>
+          <w:rFonts w:ascii="Consolas" w:eastAsia="宋体" w:hAnsi="Consolas" w:cs="宋体"/>
+          <w:color w:val="CC7832"/>
+          <w:kern w:val="0"/>
+          <w:sz w:val="26"/>
+          <w:szCs w:val="26"/>
+        </w:rPr>
+        <w:t xml:space="preserve">return </w:t>
+      </w:r>
+      <w:r>
+        <w:rPr>
+          <w:rFonts w:ascii="Consolas" w:eastAsia="宋体" w:hAnsi="Consolas" w:cs="宋体"/>
+          <w:color w:val="6A8759"/>
+          <w:kern w:val="0"/>
+          <w:sz w:val="26"/>
+          <w:szCs w:val="26"/>
+        </w:rPr>
+        <w:t>"/error"</w:t>
+      </w:r>
+      <w:r>
+        <w:rPr>
+          <w:rFonts w:ascii="Consolas" w:eastAsia="宋体" w:hAnsi="Consolas" w:cs="宋体"/>
+          <w:color w:val="CC7832"/>
+          <w:kern w:val="0"/>
+          <w:sz w:val="26"/>
+          <w:szCs w:val="26"/>
+        </w:rPr>
+        <w:t>;</w:t>
+      </w:r>
+      <w:r>
+        <w:rPr>
+          <w:rFonts w:ascii="Consolas" w:eastAsia="宋体" w:hAnsi="Consolas" w:cs="宋体"/>
+          <w:color w:val="CC7832"/>
+          <w:kern w:val="0"/>
+          <w:sz w:val="26"/>
+          <w:szCs w:val="26"/>
+        </w:rPr>
+        <w:br/>
+        <w:t xml:space="preserve">    </w:t>
+      </w:r>
+      <w:r>
+        <w:rPr>
+          <w:rFonts w:ascii="Consolas" w:eastAsia="宋体" w:hAnsi="Consolas" w:cs="宋体"/>
+          <w:i/>
+          <w:iCs/>
+          <w:color w:val="9876AA"/>
+          <w:kern w:val="0"/>
+          <w:sz w:val="26"/>
+          <w:szCs w:val="26"/>
+        </w:rPr>
+        <w:t>}</w:t>
+      </w:r>
+      <w:r>
+        <w:rPr>
+          <w:rFonts w:ascii="Consolas" w:eastAsia="宋体" w:hAnsi="Consolas" w:cs="宋体"/>
+          <w:i/>
+          <w:iCs/>
+          <w:color w:val="9876AA"/>
+          <w:kern w:val="0"/>
+          <w:sz w:val="26"/>
+          <w:szCs w:val="26"/>
+        </w:rPr>
+        <w:br/>
+      </w:r>
+      <w:r>
+        <w:rPr>
+          <w:rFonts w:ascii="Consolas" w:eastAsia="宋体" w:hAnsi="Consolas" w:cs="宋体"/>
+          <w:i/>
+          <w:iCs/>
+          <w:color w:val="9876AA"/>
+          <w:kern w:val="0"/>
+          <w:sz w:val="26"/>
+          <w:szCs w:val="26"/>
+        </w:rPr>
+        <w:lastRenderedPageBreak/>
+        <w:br/>
+        <w:t xml:space="preserve">    </w:t>
+      </w:r>
+      <w:r>
+        <w:rPr>
+          <w:rFonts w:ascii="Consolas" w:eastAsia="宋体" w:hAnsi="Consolas" w:cs="宋体"/>
+          <w:i/>
+          <w:iCs/>
+          <w:color w:val="629755"/>
+          <w:kern w:val="0"/>
+          <w:sz w:val="26"/>
+          <w:szCs w:val="26"/>
+        </w:rPr>
+        <w:t>/**</w:t>
+      </w:r>
+      <w:r>
+        <w:rPr>
+          <w:rFonts w:ascii="Consolas" w:eastAsia="宋体" w:hAnsi="Consolas" w:cs="宋体"/>
+          <w:i/>
+          <w:iCs/>
+          <w:color w:val="629755"/>
+          <w:kern w:val="0"/>
+          <w:sz w:val="26"/>
+          <w:szCs w:val="26"/>
+        </w:rPr>
+        <w:br/>
+        <w:t xml:space="preserve">     * </w:t>
+      </w:r>
+      <w:r>
+        <w:rPr>
+          <w:rFonts w:ascii="宋体" w:eastAsia="宋体" w:hAnsi="宋体" w:cs="宋体" w:hint="eastAsia"/>
+          <w:i/>
+          <w:iCs/>
+          <w:color w:val="629755"/>
+          <w:kern w:val="0"/>
+          <w:sz w:val="26"/>
+          <w:szCs w:val="26"/>
+        </w:rPr>
+        <w:t>因为我使用的是</w:t>
+      </w:r>
+      <w:r>
+        <w:rPr>
+          <w:rFonts w:ascii="Consolas" w:eastAsia="宋体" w:hAnsi="Consolas" w:cs="宋体"/>
+          <w:i/>
+          <w:iCs/>
+          <w:color w:val="629755"/>
+          <w:kern w:val="0"/>
+          <w:sz w:val="26"/>
+          <w:szCs w:val="26"/>
+        </w:rPr>
+        <w:t>thymeleaf,</w:t>
+      </w:r>
+      <w:r>
+        <w:rPr>
+          <w:rFonts w:ascii="宋体" w:eastAsia="宋体" w:hAnsi="宋体" w:cs="宋体" w:hint="eastAsia"/>
+          <w:i/>
+          <w:iCs/>
+          <w:color w:val="629755"/>
+          <w:kern w:val="0"/>
+          <w:sz w:val="26"/>
+          <w:szCs w:val="26"/>
+        </w:rPr>
+        <w:t>所以这里返回</w:t>
+      </w:r>
+      <w:r>
+        <w:rPr>
+          <w:rFonts w:ascii="Consolas" w:eastAsia="宋体" w:hAnsi="Consolas" w:cs="宋体"/>
+          <w:i/>
+          <w:iCs/>
+          <w:color w:val="629755"/>
+          <w:kern w:val="0"/>
+          <w:sz w:val="26"/>
+          <w:szCs w:val="26"/>
+        </w:rPr>
+        <w:t>index</w:t>
+      </w:r>
+      <w:r>
+        <w:rPr>
+          <w:rFonts w:ascii="宋体" w:eastAsia="宋体" w:hAnsi="宋体" w:cs="宋体" w:hint="eastAsia"/>
+          <w:i/>
+          <w:iCs/>
+          <w:color w:val="629755"/>
+          <w:kern w:val="0"/>
+          <w:sz w:val="26"/>
+          <w:szCs w:val="26"/>
+        </w:rPr>
+        <w:t>，</w:t>
+      </w:r>
+      <w:r>
+        <w:rPr>
+          <w:rFonts w:ascii="宋体" w:eastAsia="宋体" w:hAnsi="宋体" w:cs="宋体" w:hint="eastAsia"/>
+          <w:i/>
+          <w:iCs/>
+          <w:color w:val="629755"/>
+          <w:kern w:val="0"/>
+          <w:sz w:val="26"/>
+          <w:szCs w:val="26"/>
+        </w:rPr>
+        <w:br/>
+        <w:t xml:space="preserve">     </w:t>
+      </w:r>
+      <w:r>
+        <w:rPr>
+          <w:rFonts w:ascii="Consolas" w:eastAsia="宋体" w:hAnsi="Consolas" w:cs="宋体"/>
+          <w:i/>
+          <w:iCs/>
+          <w:color w:val="629755"/>
+          <w:kern w:val="0"/>
+          <w:sz w:val="26"/>
+          <w:szCs w:val="26"/>
+        </w:rPr>
+        <w:t xml:space="preserve">* </w:t>
+      </w:r>
+      <w:r>
+        <w:rPr>
+          <w:rFonts w:ascii="宋体" w:eastAsia="宋体" w:hAnsi="宋体" w:cs="宋体" w:hint="eastAsia"/>
+          <w:i/>
+          <w:iCs/>
+          <w:color w:val="629755"/>
+          <w:kern w:val="0"/>
+          <w:sz w:val="26"/>
+          <w:szCs w:val="26"/>
+        </w:rPr>
+        <w:t>系统就默认去寻找</w:t>
+      </w:r>
+      <w:r>
+        <w:rPr>
+          <w:rFonts w:ascii="Consolas" w:eastAsia="宋体" w:hAnsi="Consolas" w:cs="宋体"/>
+          <w:i/>
+          <w:iCs/>
+          <w:color w:val="629755"/>
+          <w:kern w:val="0"/>
+          <w:sz w:val="26"/>
+          <w:szCs w:val="26"/>
+        </w:rPr>
+        <w:t>templates</w:t>
+      </w:r>
+      <w:r>
+        <w:rPr>
+          <w:rFonts w:ascii="宋体" w:eastAsia="宋体" w:hAnsi="宋体" w:cs="宋体" w:hint="eastAsia"/>
+          <w:i/>
+          <w:iCs/>
+          <w:color w:val="629755"/>
+          <w:kern w:val="0"/>
+          <w:sz w:val="26"/>
+          <w:szCs w:val="26"/>
+        </w:rPr>
+        <w:t>文件夹下的</w:t>
+      </w:r>
+      <w:r>
+        <w:rPr>
+          <w:rFonts w:ascii="Consolas" w:eastAsia="宋体" w:hAnsi="Consolas" w:cs="宋体"/>
+          <w:i/>
+          <w:iCs/>
+          <w:color w:val="629755"/>
+          <w:kern w:val="0"/>
+          <w:sz w:val="26"/>
+          <w:szCs w:val="26"/>
+        </w:rPr>
+        <w:t>index.html</w:t>
+      </w:r>
+      <w:r>
+        <w:rPr>
+          <w:rFonts w:ascii="Consolas" w:eastAsia="宋体" w:hAnsi="Consolas" w:cs="宋体"/>
+          <w:i/>
+          <w:iCs/>
+          <w:color w:val="629755"/>
+          <w:kern w:val="0"/>
+          <w:sz w:val="26"/>
+          <w:szCs w:val="26"/>
+        </w:rPr>
+        <w:br/>
+        <w:t xml:space="preserve">     *</w:t>
+      </w:r>
+      <w:r>
+        <w:rPr>
+          <w:rFonts w:ascii="Consolas" w:eastAsia="宋体" w:hAnsi="Consolas" w:cs="宋体"/>
+          <w:i/>
+          <w:iCs/>
+          <w:color w:val="629755"/>
+          <w:kern w:val="0"/>
+          <w:sz w:val="26"/>
+          <w:szCs w:val="26"/>
+        </w:rPr>
+        <w:br/>
+        <w:t xml:space="preserve">     * </w:t>
+      </w:r>
+      <w:r>
+        <w:rPr>
+          <w:rFonts w:ascii="Consolas" w:eastAsia="宋体" w:hAnsi="Consolas" w:cs="宋体"/>
+          <w:b/>
+          <w:bCs/>
+          <w:i/>
+          <w:iCs/>
+          <w:color w:val="629755"/>
+          <w:kern w:val="0"/>
+          <w:sz w:val="26"/>
+          <w:szCs w:val="26"/>
+        </w:rPr>
+        <w:t xml:space="preserve">@return </w:t>
+      </w:r>
+      <w:r>
+        <w:rPr>
+          <w:rFonts w:ascii="Consolas" w:eastAsia="宋体" w:hAnsi="Consolas" w:cs="宋体"/>
+          <w:i/>
+          <w:iCs/>
+          <w:color w:val="629755"/>
+          <w:kern w:val="0"/>
+          <w:sz w:val="26"/>
+          <w:szCs w:val="26"/>
+        </w:rPr>
+        <w:t>HTML</w:t>
+      </w:r>
+      <w:r>
+        <w:rPr>
+          <w:rFonts w:ascii="宋体" w:eastAsia="宋体" w:hAnsi="宋体" w:cs="宋体" w:hint="eastAsia"/>
+          <w:i/>
+          <w:iCs/>
+          <w:color w:val="629755"/>
+          <w:kern w:val="0"/>
+          <w:sz w:val="26"/>
+          <w:szCs w:val="26"/>
+        </w:rPr>
+        <w:t>文件名</w:t>
+      </w:r>
+      <w:r>
+        <w:rPr>
+          <w:rFonts w:ascii="宋体" w:eastAsia="宋体" w:hAnsi="宋体" w:cs="宋体" w:hint="eastAsia"/>
+          <w:i/>
+          <w:iCs/>
+          <w:color w:val="629755"/>
+          <w:kern w:val="0"/>
+          <w:sz w:val="26"/>
+          <w:szCs w:val="26"/>
+        </w:rPr>
+        <w:br/>
+        <w:t xml:space="preserve">     </w:t>
+      </w:r>
+      <w:r>
+        <w:rPr>
+          <w:rFonts w:ascii="Consolas" w:eastAsia="宋体" w:hAnsi="Consolas" w:cs="宋体"/>
+          <w:i/>
+          <w:iCs/>
+          <w:color w:val="629755"/>
+          <w:kern w:val="0"/>
+          <w:sz w:val="26"/>
+          <w:szCs w:val="26"/>
+        </w:rPr>
+        <w:t>*/</w:t>
+      </w:r>
+      <w:r>
+        <w:rPr>
+          <w:rFonts w:ascii="Consolas" w:eastAsia="宋体" w:hAnsi="Consolas" w:cs="宋体"/>
+          <w:i/>
+          <w:iCs/>
+          <w:color w:val="629755"/>
+          <w:kern w:val="0"/>
+          <w:sz w:val="26"/>
+          <w:szCs w:val="26"/>
+        </w:rPr>
+        <w:br/>
+        <w:t xml:space="preserve">    </w:t>
+      </w:r>
+      <w:r>
+        <w:rPr>
+          <w:rFonts w:ascii="Consolas" w:eastAsia="宋体" w:hAnsi="Consolas" w:cs="宋体"/>
+          <w:color w:val="CC7832"/>
+          <w:kern w:val="0"/>
+          <w:sz w:val="26"/>
+          <w:szCs w:val="26"/>
+        </w:rPr>
+        <w:t xml:space="preserve">public </w:t>
+      </w:r>
+      <w:r>
+        <w:rPr>
+          <w:rFonts w:ascii="Consolas" w:eastAsia="宋体" w:hAnsi="Consolas" w:cs="宋体"/>
+          <w:color w:val="A9B7C6"/>
+          <w:kern w:val="0"/>
+          <w:sz w:val="26"/>
+          <w:szCs w:val="26"/>
+        </w:rPr>
+        <w:t xml:space="preserve">String </w:t>
+      </w:r>
+      <w:r>
+        <w:rPr>
+          <w:rFonts w:ascii="Consolas" w:eastAsia="宋体" w:hAnsi="Consolas" w:cs="宋体"/>
+          <w:color w:val="FFC66D"/>
+          <w:kern w:val="0"/>
+          <w:sz w:val="26"/>
+          <w:szCs w:val="26"/>
+        </w:rPr>
+        <w:t>handleError</w:t>
+      </w:r>
+      <w:r>
+        <w:rPr>
+          <w:rFonts w:ascii="Consolas" w:eastAsia="宋体" w:hAnsi="Consolas" w:cs="宋体"/>
+          <w:i/>
+          <w:iCs/>
+          <w:color w:val="9876AA"/>
+          <w:kern w:val="0"/>
+          <w:sz w:val="26"/>
+          <w:szCs w:val="26"/>
+        </w:rPr>
+        <w:t>() {</w:t>
+      </w:r>
+      <w:r>
+        <w:rPr>
+          <w:rFonts w:ascii="Consolas" w:eastAsia="宋体" w:hAnsi="Consolas" w:cs="宋体"/>
+          <w:i/>
+          <w:iCs/>
+          <w:color w:val="9876AA"/>
+          <w:kern w:val="0"/>
+          <w:sz w:val="26"/>
+          <w:szCs w:val="26"/>
+        </w:rPr>
+        <w:br/>
+        <w:t xml:space="preserve">        </w:t>
+      </w:r>
+      <w:r>
+        <w:rPr>
+          <w:rFonts w:ascii="Consolas" w:eastAsia="宋体" w:hAnsi="Consolas" w:cs="宋体"/>
+          <w:color w:val="CC7832"/>
+          <w:kern w:val="0"/>
+          <w:sz w:val="26"/>
+          <w:szCs w:val="26"/>
+        </w:rPr>
+        <w:t xml:space="preserve">return </w:t>
+      </w:r>
+      <w:r>
+        <w:rPr>
+          <w:rFonts w:ascii="Consolas" w:eastAsia="宋体" w:hAnsi="Consolas" w:cs="宋体"/>
+          <w:color w:val="6A8759"/>
+          <w:kern w:val="0"/>
+          <w:sz w:val="26"/>
+          <w:szCs w:val="26"/>
+        </w:rPr>
+        <w:t>"index"</w:t>
+      </w:r>
+      <w:r>
+        <w:rPr>
+          <w:rFonts w:ascii="Consolas" w:eastAsia="宋体" w:hAnsi="Consolas" w:cs="宋体"/>
+          <w:color w:val="CC7832"/>
+          <w:kern w:val="0"/>
+          <w:sz w:val="26"/>
+          <w:szCs w:val="26"/>
+        </w:rPr>
+        <w:t>;</w:t>
+      </w:r>
+      <w:r>
+        <w:rPr>
+          <w:rFonts w:ascii="Consolas" w:eastAsia="宋体" w:hAnsi="Consolas" w:cs="宋体"/>
+          <w:color w:val="CC7832"/>
+          <w:kern w:val="0"/>
+          <w:sz w:val="26"/>
+          <w:szCs w:val="26"/>
+        </w:rPr>
+        <w:br/>
+        <w:t xml:space="preserve">    </w:t>
+      </w:r>
+      <w:r>
+        <w:rPr>
+          <w:rFonts w:ascii="Consolas" w:eastAsia="宋体" w:hAnsi="Consolas" w:cs="宋体"/>
+          <w:i/>
+          <w:iCs/>
+          <w:color w:val="9876AA"/>
+          <w:kern w:val="0"/>
+          <w:sz w:val="26"/>
+          <w:szCs w:val="26"/>
+        </w:rPr>
+        <w:t>}</w:t>
+      </w:r>
+      <w:r>
+        <w:rPr>
+          <w:rFonts w:ascii="Consolas" w:eastAsia="宋体" w:hAnsi="Consolas" w:cs="宋体"/>
+          <w:i/>
+          <w:iCs/>
+          <w:color w:val="9876AA"/>
+          <w:kern w:val="0"/>
+          <w:sz w:val="26"/>
+          <w:szCs w:val="26"/>
+        </w:rPr>
+        <w:br/>
+        <w:t>}</w:t>
+      </w:r>
+    </w:p>
+    <w:p>
+      <w:pPr>
+        <w:rPr>
+          <w:rFonts w:ascii="微软雅黑" w:eastAsia="微软雅黑" w:hAnsi="微软雅黑"/>
+          <w:sz w:val="28"/>
+          <w:szCs w:val="28"/>
+        </w:rPr>
+      </w:pPr>
+    </w:p>
+    <w:p>
+      <w:pPr>
+        <w:pStyle w:val="2"/>
+      </w:pPr>
+      <w:r>
+        <w:t>5</w:t>
+      </w:r>
+      <w:r>
+        <w:rPr>
+          <w:rFonts w:hint="eastAsia"/>
+        </w:rPr>
+        <w:t>、在application.</w:t>
+      </w:r>
+      <w:r>
+        <w:t>y</w:t>
+      </w:r>
+      <w:r>
+        <w:rPr>
+          <w:rFonts w:hint="eastAsia"/>
+        </w:rPr>
+        <w:t>ml文件中修改默认文件夹地址</w:t>
+      </w:r>
+    </w:p>
+    <w:p>
+      <w:pPr>
+        <w:pStyle w:val="HTML"/>
+        <w:shd w:val="clear" w:color="auto" w:fill="2B2B2B"/>
+        <w:rPr>
+          <w:rFonts w:ascii="Consolas" w:hAnsi="Consolas"/>
+          <w:b/>
+          <w:bCs/>
+          <w:color w:val="CC7832"/>
+          <w:sz w:val="26"/>
+          <w:szCs w:val="26"/>
+        </w:rPr>
+      </w:pPr>
+      <w:r>
+        <w:rPr>
+          <w:rFonts w:ascii="Consolas" w:hAnsi="Consolas"/>
+          <w:b/>
+          <w:bCs/>
+          <w:color w:val="CC7832"/>
+          <w:sz w:val="26"/>
+          <w:szCs w:val="26"/>
+        </w:rPr>
+        <w:t>S</w:t>
+      </w:r>
+      <w:r>
+        <w:rPr>
+          <w:rFonts w:ascii="Consolas" w:hAnsi="Consolas" w:hint="eastAsia"/>
+          <w:b/>
+          <w:bCs/>
+          <w:color w:val="CC7832"/>
+          <w:sz w:val="26"/>
+          <w:szCs w:val="26"/>
+        </w:rPr>
+        <w:t>p</w:t>
+      </w:r>
+      <w:r>
+        <w:rPr>
+          <w:rFonts w:ascii="Consolas" w:hAnsi="Consolas"/>
+          <w:b/>
+          <w:bCs/>
+          <w:color w:val="CC7832"/>
+          <w:sz w:val="26"/>
+          <w:szCs w:val="26"/>
+        </w:rPr>
+        <w:t>ring:</w:t>
+      </w:r>
+    </w:p>
+    <w:p>
+      <w:pPr>
+        <w:pStyle w:val="HTML"/>
+        <w:shd w:val="clear" w:color="auto" w:fill="2B2B2B"/>
+        <w:ind w:firstLineChars="100" w:firstLine="261"/>
+        <w:rPr>
+          <w:rFonts w:ascii="Consolas" w:hAnsi="Consolas"/>
+          <w:color w:val="A9B7C6"/>
+          <w:sz w:val="26"/>
+          <w:szCs w:val="26"/>
+        </w:rPr>
+      </w:pPr>
+      <w:r>
+        <w:rPr>
+          <w:rFonts w:ascii="Consolas" w:hAnsi="Consolas"/>
+          <w:b/>
+          <w:bCs/>
+          <w:color w:val="CC7832"/>
+          <w:sz w:val="26"/>
+          <w:szCs w:val="26"/>
+        </w:rPr>
+        <w:t>thymeleaf</w:t>
+      </w:r>
+      <w:r>
+        <w:rPr>
+          <w:rFonts w:ascii="Consolas" w:hAnsi="Consolas"/>
+          <w:color w:val="A9B7C6"/>
+          <w:sz w:val="26"/>
+          <w:szCs w:val="26"/>
+        </w:rPr>
+        <w:t>:</w:t>
+      </w:r>
+      <w:r>
+        <w:rPr>
+          <w:rFonts w:ascii="Consolas" w:hAnsi="Consolas"/>
+          <w:color w:val="A9B7C6"/>
+          <w:sz w:val="26"/>
+          <w:szCs w:val="26"/>
+        </w:rPr>
+        <w:br/>
+        <w:t xml:space="preserve">  </w:t>
+      </w:r>
+      <w:r>
+        <w:rPr>
+          <w:rFonts w:ascii="Consolas" w:hAnsi="Consolas"/>
+          <w:color w:val="A9B7C6"/>
+          <w:sz w:val="26"/>
+          <w:szCs w:val="26"/>
+        </w:rPr>
+        <w:t xml:space="preserve">  </w:t>
+      </w:r>
+      <w:r>
+        <w:rPr>
+          <w:rFonts w:ascii="Consolas" w:hAnsi="Consolas"/>
+          <w:i/>
+          <w:iCs/>
+          <w:color w:val="629755"/>
+          <w:sz w:val="26"/>
+          <w:szCs w:val="26"/>
+        </w:rPr>
+        <w:t xml:space="preserve"># </w:t>
+      </w:r>
+      <w:r>
+        <w:rPr>
+          <w:rFonts w:hint="eastAsia"/>
+          <w:i/>
+          <w:iCs/>
+          <w:color w:val="629755"/>
+          <w:sz w:val="26"/>
+          <w:szCs w:val="26"/>
+        </w:rPr>
+        <w:t>默认是</w:t>
+      </w:r>
+      <w:r>
+        <w:rPr>
+          <w:rFonts w:ascii="Consolas" w:hAnsi="Consolas"/>
+          <w:i/>
+          <w:iCs/>
+          <w:color w:val="629755"/>
+          <w:sz w:val="26"/>
+          <w:szCs w:val="26"/>
+        </w:rPr>
+        <w:t>classpath:/templates/</w:t>
+      </w:r>
+      <w:r>
+        <w:rPr>
+          <w:rFonts w:ascii="Consolas" w:hAnsi="Consolas"/>
+          <w:i/>
+          <w:iCs/>
+          <w:color w:val="629755"/>
+          <w:sz w:val="26"/>
+          <w:szCs w:val="26"/>
+        </w:rPr>
+        <w:br/>
+        <w:t xml:space="preserve">  </w:t>
+      </w:r>
+      <w:r>
+        <w:rPr>
+          <w:rFonts w:ascii="Consolas" w:hAnsi="Consolas"/>
+          <w:i/>
+          <w:iCs/>
+          <w:color w:val="629755"/>
+          <w:sz w:val="26"/>
+          <w:szCs w:val="26"/>
+        </w:rPr>
+        <w:t xml:space="preserve">  </w:t>
+      </w:r>
+      <w:r>
+        <w:rPr>
+          <w:rFonts w:ascii="Consolas" w:hAnsi="Consolas"/>
+          <w:b/>
+          <w:bCs/>
+          <w:color w:val="CC7832"/>
+          <w:sz w:val="26"/>
+          <w:szCs w:val="26"/>
+        </w:rPr>
+        <w:t>prefix</w:t>
+      </w:r>
+      <w:r>
+        <w:rPr>
+          <w:rFonts w:ascii="Consolas" w:hAnsi="Consolas"/>
+          <w:color w:val="A9B7C6"/>
+          <w:sz w:val="26"/>
+          <w:szCs w:val="26"/>
+        </w:rPr>
+        <w:t>: classpath:/static/</w:t>
+      </w:r>
+      <w:r>
+        <w:rPr>
+          <w:rFonts w:ascii="Consolas" w:hAnsi="Consolas"/>
+          <w:color w:val="A9B7C6"/>
+          <w:sz w:val="26"/>
+          <w:szCs w:val="26"/>
+        </w:rPr>
+        <w:br/>
+        <w:t xml:space="preserve">  </w:t>
+      </w:r>
+      <w:r>
+        <w:rPr>
+          <w:rFonts w:ascii="Consolas" w:hAnsi="Consolas"/>
+          <w:color w:val="A9B7C6"/>
+          <w:sz w:val="26"/>
+          <w:szCs w:val="26"/>
+        </w:rPr>
+        <w:t xml:space="preserve">  </w:t>
+      </w:r>
+      <w:r>
+        <w:rPr>
+          <w:rFonts w:ascii="Consolas" w:hAnsi="Consolas"/>
+          <w:b/>
+          <w:bCs/>
+          <w:color w:val="CC7832"/>
+          <w:sz w:val="26"/>
+          <w:szCs w:val="26"/>
+        </w:rPr>
+        <w:t>suffix</w:t>
+      </w:r>
+      <w:r>
+        <w:rPr>
+          <w:rFonts w:ascii="Consolas" w:hAnsi="Consolas"/>
+          <w:color w:val="A9B7C6"/>
+          <w:sz w:val="26"/>
+          <w:szCs w:val="26"/>
+        </w:rPr>
+        <w:t>: .html</w:t>
+      </w:r>
+    </w:p>
+    <w:p>
+      <w:pPr>
+        <w:pStyle w:val="HTML"/>
+        <w:shd w:val="clear" w:color="auto" w:fill="2B2B2B"/>
+        <w:rPr>
+          <w:rFonts w:ascii="Consolas" w:hAnsi="Consolas"/>
+          <w:color w:val="A9B7C6"/>
+          <w:sz w:val="26"/>
+          <w:szCs w:val="26"/>
+        </w:rPr>
+      </w:pPr>
+      <w:r>
+        <w:rPr>
+          <w:rFonts w:ascii="Consolas" w:hAnsi="Consolas"/>
+          <w:color w:val="A9B7C6"/>
+          <w:sz w:val="26"/>
+          <w:szCs w:val="26"/>
+        </w:rPr>
+        <w:t xml:space="preserve">  </w:t>
+      </w:r>
+      <w:r>
+        <w:rPr>
+          <w:rFonts w:ascii="Consolas" w:hAnsi="Consolas"/>
+          <w:color w:val="A9B7C6"/>
+          <w:sz w:val="26"/>
+          <w:szCs w:val="26"/>
+        </w:rPr>
+        <w:t xml:space="preserve">  </w:t>
+      </w:r>
+      <w:r>
+        <w:rPr>
+          <w:rFonts w:ascii="Consolas" w:hAnsi="Consolas"/>
+          <w:b/>
+          <w:bCs/>
+          <w:color w:val="CC7832"/>
+          <w:sz w:val="26"/>
+          <w:szCs w:val="26"/>
+        </w:rPr>
+        <w:t>cache</w:t>
+      </w:r>
+      <w:r>
+        <w:rPr>
+          <w:rFonts w:ascii="Consolas" w:hAnsi="Consolas"/>
+          <w:color w:val="A9B7C6"/>
+          <w:sz w:val="26"/>
+          <w:szCs w:val="26"/>
+        </w:rPr>
+        <w:t xml:space="preserve">: </w:t>
+      </w:r>
+      <w:r>
+        <w:rPr>
+          <w:rFonts w:ascii="Consolas" w:hAnsi="Consolas"/>
+          <w:b/>
+          <w:bCs/>
+          <w:color w:val="CC7832"/>
+          <w:sz w:val="26"/>
+          <w:szCs w:val="26"/>
+        </w:rPr>
+        <w:t xml:space="preserve">false </w:t>
+      </w:r>
+      <w:r>
+        <w:rPr>
+          <w:rFonts w:ascii="Consolas" w:hAnsi="Consolas"/>
+          <w:i/>
+          <w:iCs/>
+          <w:color w:val="629755"/>
+          <w:sz w:val="26"/>
+          <w:szCs w:val="26"/>
+        </w:rPr>
+        <w:t xml:space="preserve"># </w:t>
+      </w:r>
+      <w:r>
+        <w:rPr>
+          <w:rFonts w:hint="eastAsia"/>
+          <w:i/>
+          <w:iCs/>
+          <w:color w:val="629755"/>
+          <w:sz w:val="26"/>
+          <w:szCs w:val="26"/>
+        </w:rPr>
+        <w:t>关闭缓存</w:t>
+      </w:r>
+    </w:p>
+    <w:p>
+      <w:pPr>
+        <w:rPr>
+          <w:rFonts w:ascii="微软雅黑" w:eastAsia="微软雅黑" w:hAnsi="微软雅黑"/>
+          <w:sz w:val="28"/>
+          <w:szCs w:val="28"/>
+        </w:rPr>
+      </w:pPr>
+    </w:p>
+    <w:p>
+      <w:pPr>
+        <w:pStyle w:val="2"/>
+      </w:pPr>
+      <w:r>
+        <w:t>6</w:t>
+      </w:r>
+      <w:r>
+        <w:rPr>
+          <w:rFonts w:hint="eastAsia"/>
+        </w:rPr>
+        <w:t>、由于上述</w:t>
+      </w:r>
       <w:r>
         <w:rPr>
           <w:rFonts w:asciiTheme="majorHAnsi" w:eastAsiaTheme="majorEastAsia" w:hAnsiTheme="majorHAnsi" w:cstheme="majorBidi" w:hint="eastAsia"/>
@@ -318,7 +1541,273 @@
           <w:sz w:val="32"/>
           <w:szCs w:val="32"/>
         </w:rPr>
-        <w:t>3、</w:t>
+        <w:t>使用</w:t>
+      </w:r>
+      <w:r>
+        <w:rPr>
+          <w:rFonts w:hint="eastAsia"/>
+        </w:rPr>
+        <w:t>了</w:t>
+      </w:r>
+      <w:r>
+        <w:t>thymeleaf</w:t>
+      </w:r>
+      <w:r>
+        <w:rPr>
+          <w:rFonts w:hint="eastAsia"/>
+        </w:rPr>
+        <w:t>，所以po</w:t>
+      </w:r>
+      <w:r>
+        <w:t>m.xml</w:t>
+      </w:r>
+      <w:r>
+        <w:rPr>
+          <w:rFonts w:hint="eastAsia"/>
+        </w:rPr>
+        <w:t>文件中需要引入相关依赖</w:t>
+      </w:r>
+    </w:p>
+    <w:p>
+      <w:pPr>
+        <w:pStyle w:val="HTML"/>
+        <w:shd w:val="clear" w:color="auto" w:fill="2B2B2B"/>
+        <w:rPr>
+          <w:rFonts w:ascii="Consolas" w:hAnsi="Consolas"/>
+          <w:color w:val="A9B7C6"/>
+          <w:sz w:val="26"/>
+          <w:szCs w:val="26"/>
+        </w:rPr>
+      </w:pPr>
+      <w:r>
+        <w:rPr>
+          <w:rFonts w:ascii="Consolas" w:hAnsi="Consolas"/>
+          <w:i/>
+          <w:iCs/>
+          <w:color w:val="9876AA"/>
+          <w:sz w:val="26"/>
+          <w:szCs w:val="26"/>
+        </w:rPr>
+        <w:t>&lt;</w:t>
+      </w:r>
+      <w:r>
+        <w:rPr>
+          <w:rFonts w:ascii="Consolas" w:hAnsi="Consolas"/>
+          <w:color w:val="E8BF6A"/>
+          <w:sz w:val="26"/>
+          <w:szCs w:val="26"/>
+        </w:rPr>
+        <w:t>dependency</w:t>
+      </w:r>
+      <w:r>
+        <w:rPr>
+          <w:rFonts w:ascii="Consolas" w:hAnsi="Consolas"/>
+          <w:i/>
+          <w:iCs/>
+          <w:color w:val="9876AA"/>
+          <w:sz w:val="26"/>
+          <w:szCs w:val="26"/>
+        </w:rPr>
+        <w:t>&gt;</w:t>
+      </w:r>
+      <w:r>
+        <w:rPr>
+          <w:rFonts w:ascii="Consolas" w:hAnsi="Consolas"/>
+          <w:i/>
+          <w:iCs/>
+          <w:color w:val="9876AA"/>
+          <w:sz w:val="26"/>
+          <w:szCs w:val="26"/>
+        </w:rPr>
+        <w:br/>
+        <w:t xml:space="preserve">   &lt;</w:t>
+      </w:r>
+      <w:r>
+        <w:rPr>
+          <w:rFonts w:ascii="Consolas" w:hAnsi="Consolas"/>
+          <w:color w:val="E8BF6A"/>
+          <w:sz w:val="26"/>
+          <w:szCs w:val="26"/>
+        </w:rPr>
+        <w:t>groupId</w:t>
+      </w:r>
+      <w:r>
+        <w:rPr>
+          <w:rFonts w:ascii="Consolas" w:hAnsi="Consolas"/>
+          <w:i/>
+          <w:iCs/>
+          <w:color w:val="9876AA"/>
+          <w:sz w:val="26"/>
+          <w:szCs w:val="26"/>
+        </w:rPr>
+        <w:t>&gt;</w:t>
+      </w:r>
+      <w:r>
+        <w:rPr>
+          <w:rFonts w:ascii="Consolas" w:hAnsi="Consolas"/>
+          <w:color w:val="A9B7C6"/>
+          <w:sz w:val="26"/>
+          <w:szCs w:val="26"/>
+        </w:rPr>
+        <w:t>org.springframework.boot</w:t>
+      </w:r>
+      <w:r>
+        <w:rPr>
+          <w:rFonts w:ascii="Consolas" w:hAnsi="Consolas"/>
+          <w:i/>
+          <w:iCs/>
+          <w:color w:val="9876AA"/>
+          <w:sz w:val="26"/>
+          <w:szCs w:val="26"/>
+        </w:rPr>
+        <w:t>&lt;/</w:t>
+      </w:r>
+      <w:r>
+        <w:rPr>
+          <w:rFonts w:ascii="Consolas" w:hAnsi="Consolas"/>
+          <w:color w:val="E8BF6A"/>
+          <w:sz w:val="26"/>
+          <w:szCs w:val="26"/>
+        </w:rPr>
+        <w:t>groupId</w:t>
+      </w:r>
+      <w:r>
+        <w:rPr>
+          <w:rFonts w:ascii="Consolas" w:hAnsi="Consolas"/>
+          <w:i/>
+          <w:iCs/>
+          <w:color w:val="9876AA"/>
+          <w:sz w:val="26"/>
+          <w:szCs w:val="26"/>
+        </w:rPr>
+        <w:t>&gt;</w:t>
+      </w:r>
+      <w:r>
+        <w:rPr>
+          <w:rFonts w:ascii="Consolas" w:hAnsi="Consolas"/>
+          <w:i/>
+          <w:iCs/>
+          <w:color w:val="9876AA"/>
+          <w:sz w:val="26"/>
+          <w:szCs w:val="26"/>
+        </w:rPr>
+        <w:br/>
+        <w:t xml:space="preserve">   &lt;</w:t>
+      </w:r>
+      <w:r>
+        <w:rPr>
+          <w:rFonts w:ascii="Consolas" w:hAnsi="Consolas"/>
+          <w:color w:val="E8BF6A"/>
+          <w:sz w:val="26"/>
+          <w:szCs w:val="26"/>
+        </w:rPr>
+        <w:t>artifactId</w:t>
+      </w:r>
+      <w:r>
+        <w:rPr>
+          <w:rFonts w:ascii="Consolas" w:hAnsi="Consolas"/>
+          <w:i/>
+          <w:iCs/>
+          <w:color w:val="9876AA"/>
+          <w:sz w:val="26"/>
+          <w:szCs w:val="26"/>
+        </w:rPr>
+        <w:t>&gt;</w:t>
+      </w:r>
+      <w:r>
+        <w:rPr>
+          <w:rFonts w:ascii="Consolas" w:hAnsi="Consolas"/>
+          <w:color w:val="A9B7C6"/>
+          <w:sz w:val="26"/>
+          <w:szCs w:val="26"/>
+        </w:rPr>
+        <w:t>spring-boot-starter-thymeleaf</w:t>
+      </w:r>
+      <w:r>
+        <w:rPr>
+          <w:rFonts w:ascii="Consolas" w:hAnsi="Consolas"/>
+          <w:i/>
+          <w:iCs/>
+          <w:color w:val="9876AA"/>
+          <w:sz w:val="26"/>
+          <w:szCs w:val="26"/>
+        </w:rPr>
+        <w:t>&lt;/</w:t>
+      </w:r>
+      <w:r>
+        <w:rPr>
+          <w:rFonts w:ascii="Consolas" w:hAnsi="Consolas"/>
+          <w:color w:val="E8BF6A"/>
+          <w:sz w:val="26"/>
+          <w:szCs w:val="26"/>
+        </w:rPr>
+        <w:t>artifactId</w:t>
+      </w:r>
+      <w:r>
+        <w:rPr>
+          <w:rFonts w:ascii="Consolas" w:hAnsi="Consolas"/>
+          <w:i/>
+          <w:iCs/>
+          <w:color w:val="9876AA"/>
+          <w:sz w:val="26"/>
+          <w:szCs w:val="26"/>
+        </w:rPr>
+        <w:t>&gt;</w:t>
+      </w:r>
+      <w:r>
+        <w:rPr>
+          <w:rFonts w:ascii="Consolas" w:hAnsi="Consolas"/>
+          <w:i/>
+          <w:iCs/>
+          <w:color w:val="9876AA"/>
+          <w:sz w:val="26"/>
+          <w:szCs w:val="26"/>
+        </w:rPr>
+        <w:br/>
+        <w:t>&lt;/</w:t>
+      </w:r>
+      <w:r>
+        <w:rPr>
+          <w:rFonts w:ascii="Consolas" w:hAnsi="Consolas"/>
+          <w:color w:val="E8BF6A"/>
+          <w:sz w:val="26"/>
+          <w:szCs w:val="26"/>
+        </w:rPr>
+        <w:t>dependency</w:t>
+      </w:r>
+      <w:r>
+        <w:rPr>
+          <w:rFonts w:ascii="Consolas" w:hAnsi="Consolas"/>
+          <w:i/>
+          <w:iCs/>
+          <w:color w:val="9876AA"/>
+          <w:sz w:val="26"/>
+          <w:szCs w:val="26"/>
+        </w:rPr>
+        <w:t>&gt;</w:t>
+      </w:r>
+    </w:p>
+    <w:p>
+      <w:pPr>
+        <w:rPr>
+          <w:rFonts w:ascii="微软雅黑" w:eastAsia="微软雅黑" w:hAnsi="微软雅黑" w:hint="eastAsia"/>
+          <w:sz w:val="28"/>
+          <w:szCs w:val="28"/>
+        </w:rPr>
+      </w:pPr>
+    </w:p>
+    <w:p>
+      <w:pPr>
+        <w:pStyle w:val="2"/>
+      </w:pPr>
+      <w:r>
+        <w:t>7</w:t>
+      </w:r>
+      <w:r>
+        <w:rPr>
+          <w:rFonts w:hint="eastAsia"/>
+        </w:rPr>
+        <w:t>、</w:t>
       </w:r>
       <w:r>
         <w:rPr>
@@ -328,8 +1817,1032 @@
           <w:sz w:val="32"/>
           <w:szCs w:val="32"/>
         </w:rPr>
+        <w:t>spring</w:t>
+      </w:r>
+      <w:r>
+        <w:rPr>
+          <w:rFonts w:asciiTheme="majorHAnsi" w:eastAsiaTheme="majorEastAsia" w:hAnsiTheme="majorHAnsi" w:cstheme="majorBidi"/>
+          <w:b/>
+          <w:bCs/>
+          <w:sz w:val="32"/>
+          <w:szCs w:val="32"/>
+        </w:rPr>
+        <w:t>boot2</w:t>
+      </w:r>
+      <w:r>
+        <w:t>.0</w:t>
+      </w:r>
+      <w:r>
+        <w:rPr>
+          <w:rFonts w:hint="eastAsia"/>
+        </w:rPr>
+        <w:t>静态资源路径需要额外通过代码指定</w:t>
+      </w:r>
+    </w:p>
+    <w:p>
+      <w:pPr>
+        <w:pStyle w:val="HTML"/>
+        <w:shd w:val="clear" w:color="auto" w:fill="2B2B2B"/>
+        <w:rPr>
+          <w:rFonts w:ascii="Consolas" w:hAnsi="Consolas"/>
+          <w:color w:val="A9B7C6"/>
+          <w:sz w:val="26"/>
+          <w:szCs w:val="26"/>
+        </w:rPr>
+      </w:pPr>
+      <w:r>
+        <w:rPr>
+          <w:rFonts w:ascii="Consolas" w:hAnsi="Consolas"/>
+          <w:i/>
+          <w:iCs/>
+          <w:color w:val="629755"/>
+          <w:sz w:val="26"/>
+          <w:szCs w:val="26"/>
+        </w:rPr>
+        <w:t>/**</w:t>
+      </w:r>
+      <w:r>
+        <w:rPr>
+          <w:rFonts w:ascii="Consolas" w:hAnsi="Consolas"/>
+          <w:i/>
+          <w:iCs/>
+          <w:color w:val="629755"/>
+          <w:sz w:val="26"/>
+          <w:szCs w:val="26"/>
+        </w:rPr>
+        <w:br/>
+        <w:t xml:space="preserve"> * </w:t>
+      </w:r>
+      <w:r>
+        <w:rPr>
+          <w:rFonts w:hint="eastAsia"/>
+          <w:i/>
+          <w:iCs/>
+          <w:color w:val="629755"/>
+          <w:sz w:val="26"/>
+          <w:szCs w:val="26"/>
+        </w:rPr>
+        <w:t>静态资源路由</w:t>
+      </w:r>
+      <w:r>
+        <w:rPr>
+          <w:rFonts w:hint="eastAsia"/>
+          <w:i/>
+          <w:iCs/>
+          <w:color w:val="629755"/>
+          <w:sz w:val="26"/>
+          <w:szCs w:val="26"/>
+        </w:rPr>
+        <w:br/>
+        <w:t xml:space="preserve"> </w:t>
+      </w:r>
+      <w:r>
+        <w:rPr>
+          <w:rFonts w:ascii="Consolas" w:hAnsi="Consolas"/>
+          <w:i/>
+          <w:iCs/>
+          <w:color w:val="629755"/>
+          <w:sz w:val="26"/>
+          <w:szCs w:val="26"/>
+        </w:rPr>
+        <w:t xml:space="preserve">* </w:t>
+      </w:r>
+      <w:r>
+        <w:rPr>
+          <w:rFonts w:ascii="Consolas" w:hAnsi="Consolas"/>
+          <w:b/>
+          <w:bCs/>
+          <w:i/>
+          <w:iCs/>
+          <w:color w:val="629755"/>
+          <w:sz w:val="26"/>
+          <w:szCs w:val="26"/>
+        </w:rPr>
+        <w:t xml:space="preserve">@param </w:t>
+      </w:r>
+      <w:r>
+        <w:rPr>
+          <w:rFonts w:ascii="Consolas" w:hAnsi="Consolas"/>
+          <w:i/>
+          <w:iCs/>
+          <w:color w:val="8A653B"/>
+          <w:sz w:val="26"/>
+          <w:szCs w:val="26"/>
+        </w:rPr>
+        <w:t>registry</w:t>
+      </w:r>
+      <w:r>
+        <w:rPr>
+          <w:rFonts w:ascii="Consolas" w:hAnsi="Consolas"/>
+          <w:i/>
+          <w:iCs/>
+          <w:color w:val="8A653B"/>
+          <w:sz w:val="26"/>
+          <w:szCs w:val="26"/>
+        </w:rPr>
+        <w:br/>
+      </w:r>
+      <w:r>
+        <w:rPr>
+          <w:rFonts w:ascii="Consolas" w:hAnsi="Consolas"/>
+          <w:i/>
+          <w:iCs/>
+          <w:color w:val="8A653B"/>
+          <w:sz w:val="26"/>
+          <w:szCs w:val="26"/>
+        </w:rPr>
+        <w:lastRenderedPageBreak/>
+        <w:t xml:space="preserve"> </w:t>
+      </w:r>
+      <w:r>
+        <w:rPr>
+          <w:rFonts w:ascii="Consolas" w:hAnsi="Consolas"/>
+          <w:i/>
+          <w:iCs/>
+          <w:color w:val="629755"/>
+          <w:sz w:val="26"/>
+          <w:szCs w:val="26"/>
+        </w:rPr>
+        <w:t>*/</w:t>
+      </w:r>
+      <w:r>
+        <w:rPr>
+          <w:rFonts w:ascii="Consolas" w:hAnsi="Consolas"/>
+          <w:i/>
+          <w:iCs/>
+          <w:color w:val="629755"/>
+          <w:sz w:val="26"/>
+          <w:szCs w:val="26"/>
+        </w:rPr>
+        <w:br/>
+      </w:r>
+      <w:r>
+        <w:rPr>
+          <w:rFonts w:ascii="Consolas" w:hAnsi="Consolas"/>
+          <w:color w:val="BBB529"/>
+          <w:sz w:val="26"/>
+          <w:szCs w:val="26"/>
+        </w:rPr>
+        <w:t>@Override</w:t>
+      </w:r>
+      <w:r>
+        <w:rPr>
+          <w:rFonts w:ascii="Consolas" w:hAnsi="Consolas"/>
+          <w:color w:val="BBB529"/>
+          <w:sz w:val="26"/>
+          <w:szCs w:val="26"/>
+        </w:rPr>
+        <w:br/>
+      </w:r>
+      <w:r>
+        <w:rPr>
+          <w:rFonts w:ascii="Consolas" w:hAnsi="Consolas"/>
+          <w:color w:val="CC7832"/>
+          <w:sz w:val="26"/>
+          <w:szCs w:val="26"/>
+        </w:rPr>
+        <w:t xml:space="preserve">protected void </w:t>
+      </w:r>
+      <w:r>
+        <w:rPr>
+          <w:rFonts w:ascii="Consolas" w:hAnsi="Consolas"/>
+          <w:color w:val="FFC66D"/>
+          <w:sz w:val="26"/>
+          <w:szCs w:val="26"/>
+        </w:rPr>
+        <w:t>addResourceHandlers</w:t>
+      </w:r>
+      <w:r>
+        <w:rPr>
+          <w:rFonts w:ascii="Consolas" w:hAnsi="Consolas"/>
+          <w:i/>
+          <w:iCs/>
+          <w:color w:val="9876AA"/>
+          <w:sz w:val="26"/>
+          <w:szCs w:val="26"/>
+        </w:rPr>
+        <w:t>(</w:t>
+      </w:r>
+      <w:r>
+        <w:rPr>
+          <w:rFonts w:ascii="Consolas" w:hAnsi="Consolas"/>
+          <w:color w:val="A9B7C6"/>
+          <w:sz w:val="26"/>
+          <w:szCs w:val="26"/>
+        </w:rPr>
+        <w:t>ResourceHandlerRegistry registry</w:t>
+      </w:r>
+      <w:r>
+        <w:rPr>
+          <w:rFonts w:ascii="Consolas" w:hAnsi="Consolas"/>
+          <w:i/>
+          <w:iCs/>
+          <w:color w:val="9876AA"/>
+          <w:sz w:val="26"/>
+          <w:szCs w:val="26"/>
+        </w:rPr>
+        <w:t>) {</w:t>
+      </w:r>
+      <w:r>
+        <w:rPr>
+          <w:rFonts w:ascii="Consolas" w:hAnsi="Consolas"/>
+          <w:i/>
+          <w:iCs/>
+          <w:color w:val="9876AA"/>
+          <w:sz w:val="26"/>
+          <w:szCs w:val="26"/>
+        </w:rPr>
+        <w:br/>
+        <w:t xml:space="preserve">    </w:t>
+      </w:r>
+      <w:r>
+        <w:rPr>
+          <w:rFonts w:ascii="Consolas" w:hAnsi="Consolas"/>
+          <w:color w:val="A9B7C6"/>
+          <w:sz w:val="26"/>
+          <w:szCs w:val="26"/>
+        </w:rPr>
+        <w:t>registry.addResourceHandler</w:t>
+      </w:r>
+      <w:r>
+        <w:rPr>
+          <w:rFonts w:ascii="Consolas" w:hAnsi="Consolas"/>
+          <w:i/>
+          <w:iCs/>
+          <w:color w:val="9876AA"/>
+          <w:sz w:val="26"/>
+          <w:szCs w:val="26"/>
+        </w:rPr>
+        <w:t>(</w:t>
+      </w:r>
+      <w:r>
+        <w:rPr>
+          <w:rFonts w:ascii="Consolas" w:hAnsi="Consolas"/>
+          <w:color w:val="6A8759"/>
+          <w:sz w:val="26"/>
+          <w:szCs w:val="26"/>
+        </w:rPr>
+        <w:t>"/static/**"</w:t>
+      </w:r>
+      <w:r>
+        <w:rPr>
+          <w:rFonts w:ascii="Consolas" w:hAnsi="Consolas"/>
+          <w:i/>
+          <w:iCs/>
+          <w:color w:val="9876AA"/>
+          <w:sz w:val="26"/>
+          <w:szCs w:val="26"/>
+        </w:rPr>
+        <w:t>)</w:t>
+      </w:r>
+      <w:r>
+        <w:rPr>
+          <w:rFonts w:ascii="Consolas" w:hAnsi="Consolas"/>
+          <w:color w:val="A9B7C6"/>
+          <w:sz w:val="26"/>
+          <w:szCs w:val="26"/>
+        </w:rPr>
+        <w:t>.addResourceLocations</w:t>
+      </w:r>
+      <w:r>
+        <w:rPr>
+          <w:rFonts w:ascii="Consolas" w:hAnsi="Consolas"/>
+          <w:i/>
+          <w:iCs/>
+          <w:color w:val="9876AA"/>
+          <w:sz w:val="26"/>
+          <w:szCs w:val="26"/>
+        </w:rPr>
+        <w:t>(</w:t>
+      </w:r>
+      <w:r>
+        <w:rPr>
+          <w:rFonts w:ascii="Consolas" w:hAnsi="Consolas"/>
+          <w:color w:val="6A8759"/>
+          <w:sz w:val="26"/>
+          <w:szCs w:val="26"/>
+        </w:rPr>
+        <w:t>"classpath:/static/static/"</w:t>
+      </w:r>
+      <w:r>
+        <w:rPr>
+          <w:rFonts w:ascii="Consolas" w:hAnsi="Consolas"/>
+          <w:i/>
+          <w:iCs/>
+          <w:color w:val="9876AA"/>
+          <w:sz w:val="26"/>
+          <w:szCs w:val="26"/>
+        </w:rPr>
+        <w:t>)</w:t>
+      </w:r>
+      <w:r>
+        <w:rPr>
+          <w:rFonts w:ascii="Consolas" w:hAnsi="Consolas"/>
+          <w:color w:val="CC7832"/>
+          <w:sz w:val="26"/>
+          <w:szCs w:val="26"/>
+        </w:rPr>
+        <w:t>;</w:t>
+      </w:r>
+      <w:r>
+        <w:rPr>
+          <w:rFonts w:ascii="Consolas" w:hAnsi="Consolas"/>
+          <w:color w:val="CC7832"/>
+          <w:sz w:val="26"/>
+          <w:szCs w:val="26"/>
+        </w:rPr>
+        <w:br/>
+        <w:t xml:space="preserve">    </w:t>
+      </w:r>
+      <w:r>
+        <w:rPr>
+          <w:rFonts w:ascii="Consolas" w:hAnsi="Consolas"/>
+          <w:color w:val="A9B7C6"/>
+          <w:sz w:val="26"/>
+          <w:szCs w:val="26"/>
+        </w:rPr>
+        <w:t>registry.addResourceHandler</w:t>
+      </w:r>
+      <w:r>
+        <w:rPr>
+          <w:rFonts w:ascii="Consolas" w:hAnsi="Consolas"/>
+          <w:i/>
+          <w:iCs/>
+          <w:color w:val="9876AA"/>
+          <w:sz w:val="26"/>
+          <w:szCs w:val="26"/>
+        </w:rPr>
+        <w:t>(</w:t>
+      </w:r>
+      <w:r>
+        <w:rPr>
+          <w:rFonts w:ascii="Consolas" w:hAnsi="Consolas"/>
+          <w:color w:val="6A8759"/>
+          <w:sz w:val="26"/>
+          <w:szCs w:val="26"/>
+        </w:rPr>
+        <w:t>"/index.html"</w:t>
+      </w:r>
+      <w:r>
+        <w:rPr>
+          <w:rFonts w:ascii="Consolas" w:hAnsi="Consolas"/>
+          <w:i/>
+          <w:iCs/>
+          <w:color w:val="9876AA"/>
+          <w:sz w:val="26"/>
+          <w:szCs w:val="26"/>
+        </w:rPr>
+        <w:t>)</w:t>
+      </w:r>
+      <w:r>
+        <w:rPr>
+          <w:rFonts w:ascii="Consolas" w:hAnsi="Consolas"/>
+          <w:color w:val="A9B7C6"/>
+          <w:sz w:val="26"/>
+          <w:szCs w:val="26"/>
+        </w:rPr>
+        <w:t>.addResourceLocations</w:t>
+      </w:r>
+      <w:r>
+        <w:rPr>
+          <w:rFonts w:ascii="Consolas" w:hAnsi="Consolas"/>
+          <w:i/>
+          <w:iCs/>
+          <w:color w:val="9876AA"/>
+          <w:sz w:val="26"/>
+          <w:szCs w:val="26"/>
+        </w:rPr>
+        <w:t>(</w:t>
+      </w:r>
+      <w:r>
+        <w:rPr>
+          <w:rFonts w:ascii="Consolas" w:hAnsi="Consolas"/>
+          <w:color w:val="6A8759"/>
+          <w:sz w:val="26"/>
+          <w:szCs w:val="26"/>
+        </w:rPr>
+        <w:t>"classpath:/static/index.html"</w:t>
+      </w:r>
+      <w:r>
+        <w:rPr>
+          <w:rFonts w:ascii="Consolas" w:hAnsi="Consolas"/>
+          <w:i/>
+          <w:iCs/>
+          <w:color w:val="9876AA"/>
+          <w:sz w:val="26"/>
+          <w:szCs w:val="26"/>
+        </w:rPr>
+        <w:t>)</w:t>
+      </w:r>
+      <w:r>
+        <w:rPr>
+          <w:rFonts w:ascii="Consolas" w:hAnsi="Consolas"/>
+          <w:color w:val="CC7832"/>
+          <w:sz w:val="26"/>
+          <w:szCs w:val="26"/>
+        </w:rPr>
+        <w:t>;</w:t>
+      </w:r>
+      <w:r>
+        <w:rPr>
+          <w:rFonts w:ascii="Consolas" w:hAnsi="Consolas"/>
+          <w:color w:val="CC7832"/>
+          <w:sz w:val="26"/>
+          <w:szCs w:val="26"/>
+        </w:rPr>
+        <w:br/>
+        <w:t xml:space="preserve">    </w:t>
+      </w:r>
+      <w:r>
+        <w:rPr>
+          <w:rFonts w:ascii="Consolas" w:hAnsi="Consolas"/>
+          <w:color w:val="A9B7C6"/>
+          <w:sz w:val="26"/>
+          <w:szCs w:val="26"/>
+        </w:rPr>
+        <w:t>registry.addResourceHandler</w:t>
+      </w:r>
+      <w:r>
+        <w:rPr>
+          <w:rFonts w:ascii="Consolas" w:hAnsi="Consolas"/>
+          <w:i/>
+          <w:iCs/>
+          <w:color w:val="9876AA"/>
+          <w:sz w:val="26"/>
+          <w:szCs w:val="26"/>
+        </w:rPr>
+        <w:t>(</w:t>
+      </w:r>
+      <w:r>
+        <w:rPr>
+          <w:rFonts w:ascii="Consolas" w:hAnsi="Consolas"/>
+          <w:color w:val="6A8759"/>
+          <w:sz w:val="26"/>
+          <w:szCs w:val="26"/>
+        </w:rPr>
+        <w:t>"/favicon.ico"</w:t>
+      </w:r>
+      <w:r>
+        <w:rPr>
+          <w:rFonts w:ascii="Consolas" w:hAnsi="Consolas"/>
+          <w:i/>
+          <w:iCs/>
+          <w:color w:val="9876AA"/>
+          <w:sz w:val="26"/>
+          <w:szCs w:val="26"/>
+        </w:rPr>
+        <w:t>)</w:t>
+      </w:r>
+      <w:r>
+        <w:rPr>
+          <w:rFonts w:ascii="Consolas" w:hAnsi="Consolas"/>
+          <w:color w:val="A9B7C6"/>
+          <w:sz w:val="26"/>
+          <w:szCs w:val="26"/>
+        </w:rPr>
+        <w:t>.addResourceLocations</w:t>
+      </w:r>
+      <w:r>
+        <w:rPr>
+          <w:rFonts w:ascii="Consolas" w:hAnsi="Consolas"/>
+          <w:i/>
+          <w:iCs/>
+          <w:color w:val="9876AA"/>
+          <w:sz w:val="26"/>
+          <w:szCs w:val="26"/>
+        </w:rPr>
+        <w:t>(</w:t>
+      </w:r>
+      <w:r>
+        <w:rPr>
+          <w:rFonts w:ascii="Consolas" w:hAnsi="Consolas"/>
+          <w:color w:val="6A8759"/>
+          <w:sz w:val="26"/>
+          <w:szCs w:val="26"/>
+        </w:rPr>
+        <w:t>"classpath:/static/favicon.icol"</w:t>
+      </w:r>
+      <w:r>
+        <w:rPr>
+          <w:rFonts w:ascii="Consolas" w:hAnsi="Consolas"/>
+          <w:i/>
+          <w:iCs/>
+          <w:color w:val="9876AA"/>
+          <w:sz w:val="26"/>
+          <w:szCs w:val="26"/>
+        </w:rPr>
+        <w:t>)</w:t>
+      </w:r>
+      <w:r>
+        <w:rPr>
+          <w:rFonts w:ascii="Consolas" w:hAnsi="Consolas"/>
+          <w:color w:val="CC7832"/>
+          <w:sz w:val="26"/>
+          <w:szCs w:val="26"/>
+        </w:rPr>
+        <w:t>;</w:t>
+      </w:r>
+      <w:r>
+        <w:rPr>
+          <w:rFonts w:ascii="Consolas" w:hAnsi="Consolas"/>
+          <w:color w:val="CC7832"/>
+          <w:sz w:val="26"/>
+          <w:szCs w:val="26"/>
+        </w:rPr>
+        <w:br/>
+      </w:r>
+      <w:r>
+        <w:rPr>
+          <w:rFonts w:ascii="Consolas" w:hAnsi="Consolas"/>
+          <w:i/>
+          <w:iCs/>
+          <w:color w:val="9876AA"/>
+          <w:sz w:val="26"/>
+          <w:szCs w:val="26"/>
+        </w:rPr>
+        <w:t>}</w:t>
+      </w:r>
+      <w:r>
+        <w:rPr>
+          <w:rFonts w:ascii="Consolas" w:hAnsi="Consolas"/>
+          <w:i/>
+          <w:iCs/>
+          <w:color w:val="9876AA"/>
+          <w:sz w:val="26"/>
+          <w:szCs w:val="26"/>
+        </w:rPr>
+        <w:br/>
+      </w:r>
+      <w:r>
+        <w:rPr>
+          <w:rFonts w:ascii="Consolas" w:hAnsi="Consolas"/>
+          <w:i/>
+          <w:iCs/>
+          <w:color w:val="9876AA"/>
+          <w:sz w:val="26"/>
+          <w:szCs w:val="26"/>
+        </w:rPr>
+        <w:br/>
+      </w:r>
+      <w:r>
+        <w:rPr>
+          <w:rFonts w:ascii="Consolas" w:hAnsi="Consolas"/>
+          <w:i/>
+          <w:iCs/>
+          <w:color w:val="629755"/>
+          <w:sz w:val="26"/>
+          <w:szCs w:val="26"/>
+        </w:rPr>
+        <w:t>/**</w:t>
+      </w:r>
+      <w:r>
+        <w:rPr>
+          <w:rFonts w:ascii="Consolas" w:hAnsi="Consolas"/>
+          <w:i/>
+          <w:iCs/>
+          <w:color w:val="629755"/>
+          <w:sz w:val="26"/>
+          <w:szCs w:val="26"/>
+        </w:rPr>
+        <w:br/>
+        <w:t xml:space="preserve"> * </w:t>
+      </w:r>
+      <w:r>
+        <w:rPr>
+          <w:rFonts w:hint="eastAsia"/>
+          <w:i/>
+          <w:iCs/>
+          <w:color w:val="629755"/>
+          <w:sz w:val="26"/>
+          <w:szCs w:val="26"/>
+        </w:rPr>
+        <w:t>默认首页，可以指定到</w:t>
+      </w:r>
+      <w:r>
+        <w:rPr>
+          <w:rFonts w:ascii="Consolas" w:hAnsi="Consolas"/>
+          <w:i/>
+          <w:iCs/>
+          <w:color w:val="629755"/>
+          <w:sz w:val="26"/>
+          <w:szCs w:val="26"/>
+        </w:rPr>
+        <w:t>static</w:t>
+      </w:r>
+      <w:r>
+        <w:rPr>
+          <w:rFonts w:hint="eastAsia"/>
+          <w:i/>
+          <w:iCs/>
+          <w:color w:val="629755"/>
+          <w:sz w:val="26"/>
+          <w:szCs w:val="26"/>
+        </w:rPr>
+        <w:t>、</w:t>
+      </w:r>
+      <w:r>
+        <w:rPr>
+          <w:rFonts w:ascii="Consolas" w:hAnsi="Consolas"/>
+          <w:i/>
+          <w:iCs/>
+          <w:color w:val="629755"/>
+          <w:sz w:val="26"/>
+          <w:szCs w:val="26"/>
+        </w:rPr>
+        <w:t>public</w:t>
+      </w:r>
+      <w:r>
+        <w:rPr>
+          <w:rFonts w:hint="eastAsia"/>
+          <w:i/>
+          <w:iCs/>
+          <w:color w:val="629755"/>
+          <w:sz w:val="26"/>
+          <w:szCs w:val="26"/>
+        </w:rPr>
+        <w:t>下的某些页面</w:t>
+      </w:r>
+      <w:r>
+        <w:rPr>
+          <w:rFonts w:hint="eastAsia"/>
+          <w:i/>
+          <w:iCs/>
+          <w:color w:val="629755"/>
+          <w:sz w:val="26"/>
+          <w:szCs w:val="26"/>
+        </w:rPr>
+        <w:br/>
+        <w:t xml:space="preserve"> </w:t>
+      </w:r>
+      <w:r>
+        <w:rPr>
+          <w:rFonts w:ascii="Consolas" w:hAnsi="Consolas"/>
+          <w:i/>
+          <w:iCs/>
+          <w:color w:val="629755"/>
+          <w:sz w:val="26"/>
+          <w:szCs w:val="26"/>
+        </w:rPr>
+        <w:t xml:space="preserve">* </w:t>
+      </w:r>
+      <w:r>
+        <w:rPr>
+          <w:rFonts w:ascii="Consolas" w:hAnsi="Consolas"/>
+          <w:b/>
+          <w:bCs/>
+          <w:i/>
+          <w:iCs/>
+          <w:color w:val="629755"/>
+          <w:sz w:val="26"/>
+          <w:szCs w:val="26"/>
+        </w:rPr>
+        <w:t xml:space="preserve">@param </w:t>
+      </w:r>
+      <w:r>
+        <w:rPr>
+          <w:rFonts w:ascii="Consolas" w:hAnsi="Consolas"/>
+          <w:i/>
+          <w:iCs/>
+          <w:color w:val="8A653B"/>
+          <w:sz w:val="26"/>
+          <w:szCs w:val="26"/>
+        </w:rPr>
+        <w:t>registry</w:t>
+      </w:r>
+      <w:r>
+        <w:rPr>
+          <w:rFonts w:ascii="Consolas" w:hAnsi="Consolas"/>
+          <w:i/>
+          <w:iCs/>
+          <w:color w:val="8A653B"/>
+          <w:sz w:val="26"/>
+          <w:szCs w:val="26"/>
+        </w:rPr>
+        <w:br/>
+        <w:t xml:space="preserve"> </w:t>
+      </w:r>
+      <w:r>
+        <w:rPr>
+          <w:rFonts w:ascii="Consolas" w:hAnsi="Consolas"/>
+          <w:i/>
+          <w:iCs/>
+          <w:color w:val="629755"/>
+          <w:sz w:val="26"/>
+          <w:szCs w:val="26"/>
+        </w:rPr>
+        <w:t>*/</w:t>
+      </w:r>
+      <w:r>
+        <w:rPr>
+          <w:rFonts w:ascii="Consolas" w:hAnsi="Consolas"/>
+          <w:i/>
+          <w:iCs/>
+          <w:color w:val="629755"/>
+          <w:sz w:val="26"/>
+          <w:szCs w:val="26"/>
+        </w:rPr>
+        <w:br/>
+      </w:r>
+      <w:r>
+        <w:rPr>
+          <w:rFonts w:ascii="Consolas" w:hAnsi="Consolas"/>
+          <w:color w:val="BBB529"/>
+          <w:sz w:val="26"/>
+          <w:szCs w:val="26"/>
+        </w:rPr>
+        <w:t>@Override</w:t>
+      </w:r>
+      <w:r>
+        <w:rPr>
+          <w:rFonts w:ascii="Consolas" w:hAnsi="Consolas"/>
+          <w:color w:val="BBB529"/>
+          <w:sz w:val="26"/>
+          <w:szCs w:val="26"/>
+        </w:rPr>
+        <w:br/>
+      </w:r>
+      <w:r>
+        <w:rPr>
+          <w:rFonts w:ascii="Consolas" w:hAnsi="Consolas"/>
+          <w:color w:val="CC7832"/>
+          <w:sz w:val="26"/>
+          <w:szCs w:val="26"/>
+        </w:rPr>
+        <w:t xml:space="preserve">protected void </w:t>
+      </w:r>
+      <w:r>
+        <w:rPr>
+          <w:rFonts w:ascii="Consolas" w:hAnsi="Consolas"/>
+          <w:color w:val="FFC66D"/>
+          <w:sz w:val="26"/>
+          <w:szCs w:val="26"/>
+        </w:rPr>
+        <w:t>addViewControllers</w:t>
+      </w:r>
+      <w:r>
+        <w:rPr>
+          <w:rFonts w:ascii="Consolas" w:hAnsi="Consolas"/>
+          <w:i/>
+          <w:iCs/>
+          <w:color w:val="9876AA"/>
+          <w:sz w:val="26"/>
+          <w:szCs w:val="26"/>
+        </w:rPr>
+        <w:t>(</w:t>
+      </w:r>
+      <w:r>
+        <w:rPr>
+          <w:rFonts w:ascii="Consolas" w:hAnsi="Consolas"/>
+          <w:color w:val="A9B7C6"/>
+          <w:sz w:val="26"/>
+          <w:szCs w:val="26"/>
+        </w:rPr>
+        <w:t>ViewControllerRegistry registry</w:t>
+      </w:r>
+      <w:r>
+        <w:rPr>
+          <w:rFonts w:ascii="Consolas" w:hAnsi="Consolas"/>
+          <w:i/>
+          <w:iCs/>
+          <w:color w:val="9876AA"/>
+          <w:sz w:val="26"/>
+          <w:szCs w:val="26"/>
+        </w:rPr>
+        <w:t>) {</w:t>
+      </w:r>
+      <w:r>
+        <w:rPr>
+          <w:rFonts w:ascii="Consolas" w:hAnsi="Consolas"/>
+          <w:i/>
+          <w:iCs/>
+          <w:color w:val="9876AA"/>
+          <w:sz w:val="26"/>
+          <w:szCs w:val="26"/>
+        </w:rPr>
+        <w:br/>
+        <w:t xml:space="preserve">    </w:t>
+      </w:r>
+      <w:r>
+        <w:rPr>
+          <w:rFonts w:ascii="Consolas" w:hAnsi="Consolas"/>
+          <w:color w:val="A9B7C6"/>
+          <w:sz w:val="26"/>
+          <w:szCs w:val="26"/>
+        </w:rPr>
+        <w:t>registry.addViewController</w:t>
+      </w:r>
+      <w:r>
+        <w:rPr>
+          <w:rFonts w:ascii="Consolas" w:hAnsi="Consolas"/>
+          <w:i/>
+          <w:iCs/>
+          <w:color w:val="9876AA"/>
+          <w:sz w:val="26"/>
+          <w:szCs w:val="26"/>
+        </w:rPr>
+        <w:t>(</w:t>
+      </w:r>
+      <w:r>
+        <w:rPr>
+          <w:rFonts w:ascii="Consolas" w:hAnsi="Consolas"/>
+          <w:color w:val="6A8759"/>
+          <w:sz w:val="26"/>
+          <w:szCs w:val="26"/>
+        </w:rPr>
+        <w:t>"/"</w:t>
+      </w:r>
+      <w:r>
+        <w:rPr>
+          <w:rFonts w:ascii="Consolas" w:hAnsi="Consolas"/>
+          <w:i/>
+          <w:iCs/>
+          <w:color w:val="9876AA"/>
+          <w:sz w:val="26"/>
+          <w:szCs w:val="26"/>
+        </w:rPr>
+        <w:t>)</w:t>
+      </w:r>
+      <w:r>
+        <w:rPr>
+          <w:rFonts w:ascii="Consolas" w:hAnsi="Consolas"/>
+          <w:color w:val="A9B7C6"/>
+          <w:sz w:val="26"/>
+          <w:szCs w:val="26"/>
+        </w:rPr>
+        <w:t>.setViewName</w:t>
+      </w:r>
+      <w:r>
+        <w:rPr>
+          <w:rFonts w:ascii="Consolas" w:hAnsi="Consolas"/>
+          <w:i/>
+          <w:iCs/>
+          <w:color w:val="9876AA"/>
+          <w:sz w:val="26"/>
+          <w:szCs w:val="26"/>
+        </w:rPr>
+        <w:t>(</w:t>
+      </w:r>
+      <w:r>
+        <w:rPr>
+          <w:rFonts w:ascii="Consolas" w:hAnsi="Consolas"/>
+          <w:color w:val="6A8759"/>
+          <w:sz w:val="26"/>
+          <w:szCs w:val="26"/>
+        </w:rPr>
+        <w:t>"forward:/index.html"</w:t>
+      </w:r>
+      <w:r>
+        <w:rPr>
+          <w:rFonts w:ascii="Consolas" w:hAnsi="Consolas"/>
+          <w:i/>
+          <w:iCs/>
+          <w:color w:val="9876AA"/>
+          <w:sz w:val="26"/>
+          <w:szCs w:val="26"/>
+        </w:rPr>
+        <w:t>)</w:t>
+      </w:r>
+      <w:r>
+        <w:rPr>
+          <w:rFonts w:ascii="Consolas" w:hAnsi="Consolas"/>
+          <w:color w:val="CC7832"/>
+          <w:sz w:val="26"/>
+          <w:szCs w:val="26"/>
+        </w:rPr>
+        <w:t>;</w:t>
+      </w:r>
+      <w:r>
+        <w:rPr>
+          <w:rFonts w:ascii="Consolas" w:hAnsi="Consolas"/>
+          <w:color w:val="CC7832"/>
+          <w:sz w:val="26"/>
+          <w:szCs w:val="26"/>
+        </w:rPr>
+        <w:br/>
+        <w:t xml:space="preserve">    </w:t>
+      </w:r>
+      <w:r>
+        <w:rPr>
+          <w:rFonts w:ascii="Consolas" w:hAnsi="Consolas"/>
+          <w:color w:val="A9B7C6"/>
+          <w:sz w:val="26"/>
+          <w:szCs w:val="26"/>
+        </w:rPr>
+        <w:t>registry.setOrder</w:t>
+      </w:r>
+      <w:r>
+        <w:rPr>
+          <w:rFonts w:ascii="Consolas" w:hAnsi="Consolas"/>
+          <w:i/>
+          <w:iCs/>
+          <w:color w:val="9876AA"/>
+          <w:sz w:val="26"/>
+          <w:szCs w:val="26"/>
+        </w:rPr>
+        <w:t>(</w:t>
+      </w:r>
+      <w:r>
+        <w:rPr>
+          <w:rFonts w:ascii="Consolas" w:hAnsi="Consolas"/>
+          <w:color w:val="A9B7C6"/>
+          <w:sz w:val="26"/>
+          <w:szCs w:val="26"/>
+        </w:rPr>
+        <w:t>Ordered.</w:t>
+      </w:r>
+      <w:r>
+        <w:rPr>
+          <w:rFonts w:ascii="Consolas" w:hAnsi="Consolas"/>
+          <w:i/>
+          <w:iCs/>
+          <w:color w:val="9876AA"/>
+          <w:sz w:val="26"/>
+          <w:szCs w:val="26"/>
+        </w:rPr>
+        <w:t>HIGHEST_PRECEDENCE)</w:t>
+      </w:r>
+      <w:r>
+        <w:rPr>
+          <w:rFonts w:ascii="Consolas" w:hAnsi="Consolas"/>
+          <w:color w:val="CC7832"/>
+          <w:sz w:val="26"/>
+          <w:szCs w:val="26"/>
+        </w:rPr>
+        <w:t>;</w:t>
+      </w:r>
+      <w:r>
+        <w:rPr>
+          <w:rFonts w:ascii="Consolas" w:hAnsi="Consolas"/>
+          <w:color w:val="CC7832"/>
+          <w:sz w:val="26"/>
+          <w:szCs w:val="26"/>
+        </w:rPr>
+        <w:br/>
+      </w:r>
+      <w:r>
+        <w:rPr>
+          <w:rFonts w:ascii="Consolas" w:hAnsi="Consolas"/>
+          <w:i/>
+          <w:iCs/>
+          <w:color w:val="9876AA"/>
+          <w:sz w:val="26"/>
+          <w:szCs w:val="26"/>
+        </w:rPr>
+        <w:t>}</w:t>
+      </w:r>
+    </w:p>
+    <w:p>
+      <w:pPr>
+        <w:rPr>
+          <w:rFonts w:ascii="微软雅黑" w:eastAsia="微软雅黑" w:hAnsi="微软雅黑" w:hint="eastAsia"/>
+          <w:sz w:val="28"/>
+          <w:szCs w:val="28"/>
+        </w:rPr>
+      </w:pPr>
+    </w:p>
+    <w:p>
+      <w:pPr>
+        <w:pStyle w:val="2"/>
+        <w:rPr>
+          <w:rFonts w:asciiTheme="majorHAnsi" w:eastAsiaTheme="majorEastAsia" w:hAnsiTheme="majorHAnsi" w:cstheme="majorBidi"/>
+          <w:b/>
+          <w:bCs/>
+          <w:sz w:val="32"/>
+          <w:szCs w:val="32"/>
+        </w:rPr>
+      </w:pPr>
+      <w:r>
+        <w:rPr>
+          <w:rFonts w:asciiTheme="majorHAnsi" w:eastAsiaTheme="majorEastAsia" w:hAnsiTheme="majorHAnsi" w:cstheme="majorBidi"/>
+          <w:b/>
+          <w:bCs/>
+          <w:sz w:val="32"/>
+          <w:szCs w:val="32"/>
+        </w:rPr>
+        <w:t>8</w:t>
+      </w:r>
+      <w:r>
+        <w:rPr>
+          <w:rFonts w:asciiTheme="majorHAnsi" w:eastAsiaTheme="majorEastAsia" w:hAnsiTheme="majorHAnsi" w:cstheme="majorBidi" w:hint="eastAsia"/>
+          <w:b/>
+          <w:bCs/>
+          <w:sz w:val="32"/>
+          <w:szCs w:val="32"/>
+        </w:rPr>
+        <w:t>、</w:t>
+      </w:r>
+      <w:r>
+        <w:rPr>
+          <w:rFonts w:asciiTheme="majorHAnsi" w:eastAsiaTheme="majorEastAsia" w:hAnsiTheme="majorHAnsi" w:cstheme="majorBidi" w:hint="eastAsia"/>
+          <w:b/>
+          <w:bCs/>
+          <w:sz w:val="32"/>
+          <w:szCs w:val="32"/>
+        </w:rPr>
         <w:t>启动</w:t>
       </w:r>
+      <w:bookmarkStart w:id="0" w:name="_GoBack"/>
+      <w:bookmarkEnd w:id="0"/>
       <w:r>
         <w:rPr>
           <w:rFonts w:hint="eastAsia"/>
@@ -1210,6 +3723,55 @@
       <w:szCs w:val="28"/>
     </w:rPr>
   </w:style>
+  <w:style w:type="paragraph" w:styleId="HTML">
+    <w:name w:val="HTML Preformatted"/>
+    <w:basedOn w:val="a"/>
+    <w:link w:val="HTML0"/>
+    <w:uiPriority w:val="99"/>
+    <w:unhideWhenUsed/>
+    <w:rsid w:val="00247697"/>
+    <w:pPr>
+      <w:widowControl/>
+      <w:tabs>
+        <w:tab w:val="left" w:pos="916"/>
+        <w:tab w:val="left" w:pos="1832"/>
+        <w:tab w:val="left" w:pos="2748"/>
+        <w:tab w:val="left" w:pos="3664"/>
+        <w:tab w:val="left" w:pos="4580"/>
+        <w:tab w:val="left" w:pos="5496"/>
+        <w:tab w:val="left" w:pos="6412"/>
+        <w:tab w:val="left" w:pos="7328"/>
+        <w:tab w:val="left" w:pos="8244"/>
+        <w:tab w:val="left" w:pos="9160"/>
+        <w:tab w:val="left" w:pos="10076"/>
+        <w:tab w:val="left" w:pos="10992"/>
+        <w:tab w:val="left" w:pos="11908"/>
+        <w:tab w:val="left" w:pos="12824"/>
+        <w:tab w:val="left" w:pos="13740"/>
+        <w:tab w:val="left" w:pos="14656"/>
+      </w:tabs>
+      <w:jc w:val="left"/>
+    </w:pPr>
+    <w:rPr>
+      <w:rFonts w:ascii="宋体" w:eastAsia="宋体" w:hAnsi="宋体" w:cs="宋体"/>
+      <w:kern w:val="0"/>
+      <w:sz w:val="24"/>
+      <w:szCs w:val="24"/>
+    </w:rPr>
+  </w:style>
+  <w:style w:type="character" w:customStyle="1" w:styleId="HTML0">
+    <w:name w:val="HTML 预设格式 字符"/>
+    <w:basedOn w:val="a0"/>
+    <w:link w:val="HTML"/>
+    <w:uiPriority w:val="99"/>
+    <w:rsid w:val="00247697"/>
+    <w:rPr>
+      <w:rFonts w:ascii="宋体" w:eastAsia="宋体" w:hAnsi="宋体" w:cs="宋体"/>
+      <w:kern w:val="0"/>
+      <w:sz w:val="24"/>
+      <w:szCs w:val="24"/>
+    </w:rPr>
+  </w:style>
 </w:styles>
 </file>
 
